--- a/DocumentationApache.docx
+++ b/DocumentationApache.docx
@@ -2,53 +2,552 @@
 <file path=word/document.xml><?xml version="1.0" encoding="utf-8"?>
 <w:document xmlns:wpc="http://schemas.microsoft.com/office/word/2010/wordprocessingCanvas" xmlns:cx="http://schemas.microsoft.com/office/drawing/2014/chartex" xmlns:cx1="http://schemas.microsoft.com/office/drawing/2015/9/8/chartex" xmlns:cx2="http://schemas.microsoft.com/office/drawing/2015/10/21/chartex" xmlns:cx3="http://schemas.microsoft.com/office/drawing/2016/5/9/chartex" xmlns:cx4="http://schemas.microsoft.com/office/drawing/2016/5/10/chartex" xmlns:cx5="http://schemas.microsoft.com/office/drawing/2016/5/11/chartex" xmlns:cx6="http://schemas.microsoft.com/office/drawing/2016/5/12/chartex" xmlns:cx7="http://schemas.microsoft.com/office/drawing/2016/5/13/chartex" xmlns:cx8="http://schemas.microsoft.com/office/drawing/2016/5/14/chartex" xmlns:mc="http://schemas.openxmlformats.org/markup-compatibility/2006" xmlns:aink="http://schemas.microsoft.com/office/drawing/2016/ink" xmlns:am3d="http://schemas.microsoft.com/office/drawing/2017/model3d" xmlns:o="urn:schemas-microsoft-com:office:office" xmlns:r="http://schemas.openxmlformats.org/officeDocument/2006/relationships" xmlns:m="http://schemas.openxmlformats.org/officeDocument/2006/math" xmlns:v="urn:schemas-microsoft-com:vml" xmlns:wp14="http://schemas.microsoft.com/office/word/2010/wordprocessingDrawing" xmlns:wp="http://schemas.openxmlformats.org/drawingml/2006/wordprocessingDrawing" xmlns:w10="urn:schemas-microsoft-com:office:word" xmlns:w="http://schemas.openxmlformats.org/wordprocessingml/2006/main" xmlns:w14="http://schemas.microsoft.com/office/word/2010/wordml" xmlns:w15="http://schemas.microsoft.com/office/word/2012/wordml" xmlns:w16cex="http://schemas.microsoft.com/office/word/2018/wordml/cex" xmlns:w16cid="http://schemas.microsoft.com/office/word/2016/wordml/cid" xmlns:w16="http://schemas.microsoft.com/office/word/2018/wordml" xmlns:w16se="http://schemas.microsoft.com/office/word/2015/wordml/symex" xmlns:wpg="http://schemas.microsoft.com/office/word/2010/wordprocessingGroup" xmlns:wpi="http://schemas.microsoft.com/office/word/2010/wordprocessingInk" xmlns:wne="http://schemas.microsoft.com/office/word/2006/wordml" xmlns:wps="http://schemas.microsoft.com/office/word/2010/wordprocessingShape" mc:Ignorable="w14 w15 w16se w16cid w16 w16cex wp14">
   <w:body>
+    <w:sdt>
+      <w:sdtPr>
+        <w:id w:val="-516153286"/>
+        <w:docPartObj>
+          <w:docPartGallery w:val="Cover Pages"/>
+          <w:docPartUnique/>
+        </w:docPartObj>
+      </w:sdtPr>
+      <w:sdtEndPr/>
+      <w:sdtContent>
+        <w:p>
+          <w:r>
+            <w:rPr>
+              <w:noProof/>
+              <w:lang w:eastAsia="fr-FR"/>
+            </w:rPr>
+            <mc:AlternateContent>
+              <mc:Choice Requires="wpg">
+                <w:drawing>
+                  <wp:anchor distT="0" distB="0" distL="114300" distR="114300" simplePos="0" relativeHeight="251659264" behindDoc="1" locked="0" layoutInCell="1" allowOverlap="1" wp14:anchorId="501D2148" wp14:editId="0892B4EE">
+                    <wp:simplePos x="0" y="0"/>
+                    <wp:positionH relativeFrom="page">
+                      <wp:align>center</wp:align>
+                    </wp:positionH>
+                    <wp:positionV relativeFrom="page">
+                      <wp:align>center</wp:align>
+                    </wp:positionV>
+                    <wp:extent cx="6852920" cy="9142730"/>
+                    <wp:effectExtent l="0" t="0" r="0" b="129540"/>
+                    <wp:wrapNone/>
+                    <wp:docPr id="119" name="Groupe 119"/>
+                    <wp:cNvGraphicFramePr/>
+                    <a:graphic xmlns:a="http://schemas.openxmlformats.org/drawingml/2006/main">
+                      <a:graphicData uri="http://schemas.microsoft.com/office/word/2010/wordprocessingGroup">
+                        <wpg:wgp>
+                          <wpg:cNvGrpSpPr/>
+                          <wpg:grpSpPr>
+                            <a:xfrm>
+                              <a:off x="0" y="0"/>
+                              <a:ext cx="6858000" cy="9271750"/>
+                              <a:chOff x="0" y="0"/>
+                              <a:chExt cx="6858000" cy="9271750"/>
+                            </a:xfrm>
+                          </wpg:grpSpPr>
+                          <wps:wsp>
+                            <wps:cNvPr id="121" name="Rectangle 121"/>
+                            <wps:cNvSpPr/>
+                            <wps:spPr>
+                              <a:xfrm>
+                                <a:off x="0" y="7439025"/>
+                                <a:ext cx="6858000" cy="1832725"/>
+                              </a:xfrm>
+                              <a:prstGeom prst="rect">
+                                <a:avLst/>
+                              </a:prstGeom>
+                              <a:solidFill>
+                                <a:schemeClr val="accent6"/>
+                              </a:solidFill>
+                              <a:ln>
+                                <a:noFill/>
+                              </a:ln>
+                            </wps:spPr>
+                            <wps:style>
+                              <a:lnRef idx="0">
+                                <a:scrgbClr r="0" g="0" b="0"/>
+                              </a:lnRef>
+                              <a:fillRef idx="0">
+                                <a:scrgbClr r="0" g="0" b="0"/>
+                              </a:fillRef>
+                              <a:effectRef idx="0">
+                                <a:scrgbClr r="0" g="0" b="0"/>
+                              </a:effectRef>
+                              <a:fontRef idx="minor">
+                                <a:schemeClr val="lt1"/>
+                              </a:fontRef>
+                            </wps:style>
+                            <wps:txbx>
+                              <w:txbxContent>
+                                <w:sdt>
+                                  <w:sdtPr>
+                                    <w:rPr>
+                                      <w:color w:val="FFFFFF" w:themeColor="background1"/>
+                                      <w:sz w:val="32"/>
+                                      <w:szCs w:val="32"/>
+                                    </w:rPr>
+                                    <w:alias w:val="Auteur"/>
+                                    <w:tag w:val=""/>
+                                    <w:id w:val="884141857"/>
+                                    <w:dataBinding w:prefixMappings="xmlns:ns0='http://purl.org/dc/elements/1.1/' xmlns:ns1='http://schemas.openxmlformats.org/package/2006/metadata/core-properties' " w:xpath="/ns1:coreProperties[1]/ns0:creator[1]" w:storeItemID="{6C3C8BC8-F283-45AE-878A-BAB7291924A1}"/>
+                                    <w:text/>
+                                  </w:sdtPr>
+                                  <w:sdtEndPr/>
+                                  <w:sdtContent>
+                                    <w:p>
+                                      <w:pPr>
+                                        <w:pStyle w:val="Sansinterligne"/>
+                                        <w:rPr>
+                                          <w:color w:val="FFFFFF" w:themeColor="background1"/>
+                                          <w:sz w:val="32"/>
+                                          <w:szCs w:val="32"/>
+                                        </w:rPr>
+                                      </w:pPr>
+                                      <w:r>
+                                        <w:rPr>
+                                          <w:color w:val="FFFFFF" w:themeColor="background1"/>
+                                          <w:sz w:val="32"/>
+                                          <w:szCs w:val="32"/>
+                                        </w:rPr>
+                                        <w:t>Dany MAUGIS</w:t>
+                                      </w:r>
+                                    </w:p>
+                                  </w:sdtContent>
+                                </w:sdt>
+                                <w:p>
+                                  <w:pPr>
+                                    <w:pStyle w:val="Sansinterligne"/>
+                                    <w:rPr>
+                                      <w:caps/>
+                                      <w:color w:val="FFFFFF" w:themeColor="background1"/>
+                                    </w:rPr>
+                                  </w:pPr>
+                                  <w:sdt>
+                                    <w:sdtPr>
+                                      <w:rPr>
+                                        <w:caps/>
+                                        <w:color w:val="FFFFFF" w:themeColor="background1"/>
+                                      </w:rPr>
+                                      <w:alias w:val="Société"/>
+                                      <w:tag w:val=""/>
+                                      <w:id w:val="922067218"/>
+                                      <w:dataBinding w:prefixMappings="xmlns:ns0='http://schemas.openxmlformats.org/officeDocument/2006/extended-properties' " w:xpath="/ns0:Properties[1]/ns0:Company[1]" w:storeItemID="{6668398D-A668-4E3E-A5EB-62B293D839F1}"/>
+                                      <w:text/>
+                                    </w:sdtPr>
+                                    <w:sdtEndPr/>
+                                    <w:sdtContent>
+                                      <w:r>
+                                        <w:rPr>
+                                          <w:caps/>
+                                          <w:color w:val="FFFFFF" w:themeColor="background1"/>
+                                        </w:rPr>
+                                        <w:t>lycée Charles De foucauld Nancy</w:t>
+                                      </w:r>
+                                    </w:sdtContent>
+                                  </w:sdt>
+                                </w:p>
+                              </w:txbxContent>
+                            </wps:txbx>
+                            <wps:bodyPr rot="0" spcFirstLastPara="0" vertOverflow="overflow" horzOverflow="overflow" vert="horz" wrap="square" lIns="457200" tIns="182880" rIns="457200" bIns="457200" numCol="1" spcCol="0" rtlCol="0" fromWordArt="0" anchor="b" anchorCtr="0" forceAA="0" compatLnSpc="1">
+                              <a:prstTxWarp prst="textNoShape">
+                                <a:avLst/>
+                              </a:prstTxWarp>
+                              <a:noAutofit/>
+                            </wps:bodyPr>
+                          </wps:wsp>
+                          <wps:wsp>
+                            <wps:cNvPr id="122" name="Zone de texte 122"/>
+                            <wps:cNvSpPr txBox="1"/>
+                            <wps:spPr>
+                              <a:xfrm>
+                                <a:off x="0" y="0"/>
+                                <a:ext cx="6858000" cy="7315200"/>
+                              </a:xfrm>
+                              <a:prstGeom prst="rect">
+                                <a:avLst/>
+                              </a:prstGeom>
+                              <a:noFill/>
+                              <a:ln w="6350">
+                                <a:noFill/>
+                              </a:ln>
+                              <a:effectLst/>
+                            </wps:spPr>
+                            <wps:style>
+                              <a:lnRef idx="0">
+                                <a:schemeClr val="accent1"/>
+                              </a:lnRef>
+                              <a:fillRef idx="0">
+                                <a:schemeClr val="accent1"/>
+                              </a:fillRef>
+                              <a:effectRef idx="0">
+                                <a:schemeClr val="accent1"/>
+                              </a:effectRef>
+                              <a:fontRef idx="minor">
+                                <a:schemeClr val="dk1"/>
+                              </a:fontRef>
+                            </wps:style>
+                            <wps:txbx>
+                              <w:txbxContent>
+                                <w:p>
+                                  <w:pPr>
+                                    <w:pStyle w:val="Sansinterligne"/>
+                                    <w:spacing w:before="240"/>
+                                    <w:rPr>
+                                      <w:caps/>
+                                      <w:color w:val="44546A" w:themeColor="text2"/>
+                                      <w:sz w:val="36"/>
+                                      <w:szCs w:val="36"/>
+                                    </w:rPr>
+                                  </w:pPr>
+                                </w:p>
+                              </w:txbxContent>
+                            </wps:txbx>
+                            <wps:bodyPr rot="0" spcFirstLastPara="0" vertOverflow="overflow" horzOverflow="overflow" vert="horz" wrap="square" lIns="457200" tIns="457200" rIns="457200" bIns="457200" numCol="1" spcCol="0" rtlCol="0" fromWordArt="0" anchor="ctr" anchorCtr="0" forceAA="0" compatLnSpc="1">
+                              <a:prstTxWarp prst="textNoShape">
+                                <a:avLst/>
+                              </a:prstTxWarp>
+                              <a:noAutofit/>
+                            </wps:bodyPr>
+                          </wps:wsp>
+                          <wps:wsp>
+                            <wps:cNvPr id="120" name="Rectangle 120"/>
+                            <wps:cNvSpPr/>
+                            <wps:spPr>
+                              <a:xfrm>
+                                <a:off x="0" y="7315200"/>
+                                <a:ext cx="6858000" cy="143182"/>
+                              </a:xfrm>
+                              <a:prstGeom prst="rect">
+                                <a:avLst/>
+                              </a:prstGeom>
+                              <a:solidFill>
+                                <a:schemeClr val="accent3"/>
+                              </a:solidFill>
+                              <a:ln>
+                                <a:noFill/>
+                              </a:ln>
+                            </wps:spPr>
+                            <wps:style>
+                              <a:lnRef idx="0">
+                                <a:scrgbClr r="0" g="0" b="0"/>
+                              </a:lnRef>
+                              <a:fillRef idx="0">
+                                <a:scrgbClr r="0" g="0" b="0"/>
+                              </a:fillRef>
+                              <a:effectRef idx="0">
+                                <a:scrgbClr r="0" g="0" b="0"/>
+                              </a:effectRef>
+                              <a:fontRef idx="minor">
+                                <a:schemeClr val="lt1"/>
+                              </a:fontRef>
+                            </wps:style>
+                            <wps:bodyPr rot="0" spcFirstLastPara="0" vertOverflow="overflow" horzOverflow="overflow" vert="horz" wrap="square" lIns="91440" tIns="45720" rIns="91440" bIns="45720" numCol="1" spcCol="0" rtlCol="0" fromWordArt="0" anchor="ctr" anchorCtr="0" forceAA="0" compatLnSpc="1">
+                              <a:prstTxWarp prst="textNoShape">
+                                <a:avLst/>
+                              </a:prstTxWarp>
+                              <a:noAutofit/>
+                            </wps:bodyPr>
+                          </wps:wsp>
+                        </wpg:wgp>
+                      </a:graphicData>
+                    </a:graphic>
+                    <wp14:sizeRelH relativeFrom="page">
+                      <wp14:pctWidth>88200</wp14:pctWidth>
+                    </wp14:sizeRelH>
+                    <wp14:sizeRelV relativeFrom="page">
+                      <wp14:pctHeight>90900</wp14:pctHeight>
+                    </wp14:sizeRelV>
+                  </wp:anchor>
+                </w:drawing>
+              </mc:Choice>
+              <mc:Fallback>
+                <w:pict>
+                  <v:group w14:anchorId="501D2148" id="Groupe 119" o:spid="_x0000_s1026" style="position:absolute;margin-left:0;margin-top:0;width:539.6pt;height:719.9pt;z-index:-251657216;mso-width-percent:882;mso-height-percent:909;mso-position-horizontal:center;mso-position-horizontal-relative:page;mso-position-vertical:center;mso-position-vertical-relative:page;mso-width-percent:882;mso-height-percent:909" coordsize="68580,92717" o:gfxdata="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">
+                    <v:rect id="Rectangle 121" o:spid="_x0000_s1027" style="position:absolute;top:74390;width:68580;height:18327;visibility:visible;mso-wrap-style:square;v-text-anchor:bottom" o:gfxdata="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" fillcolor="#70ad47 [3209]" stroked="f">
+                      <v:textbox inset="36pt,14.4pt,36pt,36pt">
+                        <w:txbxContent>
+                          <w:sdt>
+                            <w:sdtPr>
+                              <w:rPr>
+                                <w:color w:val="FFFFFF" w:themeColor="background1"/>
+                                <w:sz w:val="32"/>
+                                <w:szCs w:val="32"/>
+                              </w:rPr>
+                              <w:alias w:val="Auteur"/>
+                              <w:tag w:val=""/>
+                              <w:id w:val="884141857"/>
+                              <w:dataBinding w:prefixMappings="xmlns:ns0='http://purl.org/dc/elements/1.1/' xmlns:ns1='http://schemas.openxmlformats.org/package/2006/metadata/core-properties' " w:xpath="/ns1:coreProperties[1]/ns0:creator[1]" w:storeItemID="{6C3C8BC8-F283-45AE-878A-BAB7291924A1}"/>
+                              <w:text/>
+                            </w:sdtPr>
+                            <w:sdtEndPr/>
+                            <w:sdtContent>
+                              <w:p>
+                                <w:pPr>
+                                  <w:pStyle w:val="Sansinterligne"/>
+                                  <w:rPr>
+                                    <w:color w:val="FFFFFF" w:themeColor="background1"/>
+                                    <w:sz w:val="32"/>
+                                    <w:szCs w:val="32"/>
+                                  </w:rPr>
+                                </w:pPr>
+                                <w:r>
+                                  <w:rPr>
+                                    <w:color w:val="FFFFFF" w:themeColor="background1"/>
+                                    <w:sz w:val="32"/>
+                                    <w:szCs w:val="32"/>
+                                  </w:rPr>
+                                  <w:t>Dany MAUGIS</w:t>
+                                </w:r>
+                              </w:p>
+                            </w:sdtContent>
+                          </w:sdt>
+                          <w:p>
+                            <w:pPr>
+                              <w:pStyle w:val="Sansinterligne"/>
+                              <w:rPr>
+                                <w:caps/>
+                                <w:color w:val="FFFFFF" w:themeColor="background1"/>
+                              </w:rPr>
+                            </w:pPr>
+                            <w:sdt>
+                              <w:sdtPr>
+                                <w:rPr>
+                                  <w:caps/>
+                                  <w:color w:val="FFFFFF" w:themeColor="background1"/>
+                                </w:rPr>
+                                <w:alias w:val="Société"/>
+                                <w:tag w:val=""/>
+                                <w:id w:val="922067218"/>
+                                <w:dataBinding w:prefixMappings="xmlns:ns0='http://schemas.openxmlformats.org/officeDocument/2006/extended-properties' " w:xpath="/ns0:Properties[1]/ns0:Company[1]" w:storeItemID="{6668398D-A668-4E3E-A5EB-62B293D839F1}"/>
+                                <w:text/>
+                              </w:sdtPr>
+                              <w:sdtEndPr/>
+                              <w:sdtContent>
+                                <w:r>
+                                  <w:rPr>
+                                    <w:caps/>
+                                    <w:color w:val="FFFFFF" w:themeColor="background1"/>
+                                  </w:rPr>
+                                  <w:t>lycée Charles De foucauld Nancy</w:t>
+                                </w:r>
+                              </w:sdtContent>
+                            </w:sdt>
+                          </w:p>
+                        </w:txbxContent>
+                      </v:textbox>
+                    </v:rect>
+                    <v:shapetype id="_x0000_t202" coordsize="21600,21600" o:spt="202" path="m,l,21600r21600,l21600,xe">
+                      <v:stroke joinstyle="miter"/>
+                      <v:path gradientshapeok="t" o:connecttype="rect"/>
+                    </v:shapetype>
+                    <v:shape id="Zone de texte 122" o:spid="_x0000_s1028" type="#_x0000_t202" style="position:absolute;width:68580;height:73152;visibility:visible;mso-wrap-style:square;v-text-anchor:middle" o:gfxdata="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" filled="f" stroked="f" strokeweight=".5pt">
+                      <v:textbox inset="36pt,36pt,36pt,36pt">
+                        <w:txbxContent>
+                          <w:p>
+                            <w:pPr>
+                              <w:pStyle w:val="Sansinterligne"/>
+                              <w:spacing w:before="240"/>
+                              <w:rPr>
+                                <w:caps/>
+                                <w:color w:val="44546A" w:themeColor="text2"/>
+                                <w:sz w:val="36"/>
+                                <w:szCs w:val="36"/>
+                              </w:rPr>
+                            </w:pPr>
+                          </w:p>
+                        </w:txbxContent>
+                      </v:textbox>
+                    </v:shape>
+                    <v:rect id="Rectangle 120" o:spid="_x0000_s1029" style="position:absolute;top:73152;width:68580;height:1431;visibility:visible;mso-wrap-style:square;v-text-anchor:middle" o:gfxdata="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" fillcolor="#a5a5a5 [3206]" stroked="f"/>
+                    <w10:wrap anchorx="page" anchory="page"/>
+                  </v:group>
+                </w:pict>
+              </mc:Fallback>
+            </mc:AlternateContent>
+          </w:r>
+        </w:p>
+        <w:p>
+          <w:r>
+            <w:rPr>
+              <w:noProof/>
+              <w:lang w:eastAsia="fr-FR"/>
+            </w:rPr>
+            <mc:AlternateContent>
+              <mc:Choice Requires="wps">
+                <w:drawing>
+                  <wp:anchor distT="0" distB="0" distL="114300" distR="114300" simplePos="0" relativeHeight="251660288" behindDoc="0" locked="0" layoutInCell="1" allowOverlap="1" wp14:anchorId="7F33C5E8" wp14:editId="003C3F02">
+                    <wp:simplePos x="0" y="0"/>
+                    <wp:positionH relativeFrom="margin">
+                      <wp:align>center</wp:align>
+                    </wp:positionH>
+                    <wp:positionV relativeFrom="paragraph">
+                      <wp:posOffset>2329550</wp:posOffset>
+                    </wp:positionV>
+                    <wp:extent cx="5379522" cy="1852551"/>
+                    <wp:effectExtent l="0" t="0" r="0" b="0"/>
+                    <wp:wrapNone/>
+                    <wp:docPr id="1" name="Zone de texte 1"/>
+                    <wp:cNvGraphicFramePr/>
+                    <a:graphic xmlns:a="http://schemas.openxmlformats.org/drawingml/2006/main">
+                      <a:graphicData uri="http://schemas.microsoft.com/office/word/2010/wordprocessingShape">
+                        <wps:wsp>
+                          <wps:cNvSpPr txBox="1"/>
+                          <wps:spPr>
+                            <a:xfrm>
+                              <a:off x="0" y="0"/>
+                              <a:ext cx="5379522" cy="1852551"/>
+                            </a:xfrm>
+                            <a:prstGeom prst="rect">
+                              <a:avLst/>
+                            </a:prstGeom>
+                            <a:solidFill>
+                              <a:schemeClr val="lt1"/>
+                            </a:solidFill>
+                            <a:ln w="6350">
+                              <a:noFill/>
+                            </a:ln>
+                          </wps:spPr>
+                          <wps:txbx>
+                            <w:txbxContent>
+                              <w:p>
+                                <w:pPr>
+                                  <w:jc w:val="center"/>
+                                  <w:rPr>
+                                    <w:rFonts w:asciiTheme="majorHAnsi" w:hAnsiTheme="majorHAnsi" w:cstheme="majorHAnsi"/>
+                                    <w:caps/>
+                                    <w:color w:val="767171" w:themeColor="background2" w:themeShade="80"/>
+                                    <w:sz w:val="72"/>
+                                    <w:szCs w:val="72"/>
+                                  </w:rPr>
+                                </w:pPr>
+                                <w:r>
+                                  <w:rPr>
+                                    <w:rFonts w:asciiTheme="majorHAnsi" w:hAnsiTheme="majorHAnsi" w:cstheme="majorHAnsi"/>
+                                    <w:caps/>
+                                    <w:color w:val="767171" w:themeColor="background2" w:themeShade="80"/>
+                                    <w:sz w:val="72"/>
+                                    <w:szCs w:val="72"/>
+                                  </w:rPr>
+                                  <w:t>i</w:t>
+                                </w:r>
+                                <w:r>
+                                  <w:rPr>
+                                    <w:rFonts w:asciiTheme="majorHAnsi" w:hAnsiTheme="majorHAnsi" w:cstheme="majorHAnsi"/>
+                                    <w:caps/>
+                                    <w:color w:val="767171" w:themeColor="background2" w:themeShade="80"/>
+                                    <w:sz w:val="72"/>
+                                    <w:szCs w:val="72"/>
+                                  </w:rPr>
+                                  <w:t>nstallation serveur Apache</w:t>
+                                </w:r>
+                              </w:p>
+                              <w:p>
+                                <w:pPr>
+                                  <w:rPr>
+                                    <w:rFonts w:asciiTheme="majorHAnsi" w:hAnsiTheme="majorHAnsi" w:cstheme="majorHAnsi"/>
+                                    <w:caps/>
+                                    <w:color w:val="767171" w:themeColor="background2" w:themeShade="80"/>
+                                    <w:sz w:val="72"/>
+                                    <w:szCs w:val="72"/>
+                                  </w:rPr>
+                                </w:pPr>
+                              </w:p>
+                              <w:p/>
+                            </w:txbxContent>
+                          </wps:txbx>
+                          <wps:bodyPr rot="0" spcFirstLastPara="0" vertOverflow="overflow" horzOverflow="overflow" vert="horz" wrap="square" lIns="91440" tIns="45720" rIns="91440" bIns="45720" numCol="1" spcCol="0" rtlCol="0" fromWordArt="0" anchor="t" anchorCtr="0" forceAA="0" compatLnSpc="1">
+                            <a:prstTxWarp prst="textNoShape">
+                              <a:avLst/>
+                            </a:prstTxWarp>
+                            <a:noAutofit/>
+                          </wps:bodyPr>
+                        </wps:wsp>
+                      </a:graphicData>
+                    </a:graphic>
+                    <wp14:sizeRelV relativeFrom="margin">
+                      <wp14:pctHeight>0</wp14:pctHeight>
+                    </wp14:sizeRelV>
+                  </wp:anchor>
+                </w:drawing>
+              </mc:Choice>
+              <mc:Fallback>
+                <w:pict>
+                  <v:shape w14:anchorId="7F33C5E8" id="Zone de texte 1" o:spid="_x0000_s1030" type="#_x0000_t202" style="position:absolute;margin-left:0;margin-top:183.45pt;width:423.6pt;height:145.85pt;z-index:251660288;visibility:visible;mso-wrap-style:square;mso-height-percent:0;mso-wrap-distance-left:9pt;mso-wrap-distance-top:0;mso-wrap-distance-right:9pt;mso-wrap-distance-bottom:0;mso-position-horizontal:center;mso-position-horizontal-relative:margin;mso-position-vertical:absolute;mso-position-vertical-relative:text;mso-height-percent:0;mso-height-relative:margin;v-text-anchor:top" o:gfxdata="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" fillcolor="white [3201]" stroked="f" strokeweight=".5pt">
+                    <v:textbox>
+                      <w:txbxContent>
+                        <w:p>
+                          <w:pPr>
+                            <w:jc w:val="center"/>
+                            <w:rPr>
+                              <w:rFonts w:asciiTheme="majorHAnsi" w:hAnsiTheme="majorHAnsi" w:cstheme="majorHAnsi"/>
+                              <w:caps/>
+                              <w:color w:val="767171" w:themeColor="background2" w:themeShade="80"/>
+                              <w:sz w:val="72"/>
+                              <w:szCs w:val="72"/>
+                            </w:rPr>
+                          </w:pPr>
+                          <w:r>
+                            <w:rPr>
+                              <w:rFonts w:asciiTheme="majorHAnsi" w:hAnsiTheme="majorHAnsi" w:cstheme="majorHAnsi"/>
+                              <w:caps/>
+                              <w:color w:val="767171" w:themeColor="background2" w:themeShade="80"/>
+                              <w:sz w:val="72"/>
+                              <w:szCs w:val="72"/>
+                            </w:rPr>
+                            <w:t>i</w:t>
+                          </w:r>
+                          <w:r>
+                            <w:rPr>
+                              <w:rFonts w:asciiTheme="majorHAnsi" w:hAnsiTheme="majorHAnsi" w:cstheme="majorHAnsi"/>
+                              <w:caps/>
+                              <w:color w:val="767171" w:themeColor="background2" w:themeShade="80"/>
+                              <w:sz w:val="72"/>
+                              <w:szCs w:val="72"/>
+                            </w:rPr>
+                            <w:t>nstallation serveur Apache</w:t>
+                          </w:r>
+                        </w:p>
+                        <w:p>
+                          <w:pPr>
+                            <w:rPr>
+                              <w:rFonts w:asciiTheme="majorHAnsi" w:hAnsiTheme="majorHAnsi" w:cstheme="majorHAnsi"/>
+                              <w:caps/>
+                              <w:color w:val="767171" w:themeColor="background2" w:themeShade="80"/>
+                              <w:sz w:val="72"/>
+                              <w:szCs w:val="72"/>
+                            </w:rPr>
+                          </w:pPr>
+                        </w:p>
+                        <w:p/>
+                      </w:txbxContent>
+                    </v:textbox>
+                    <w10:wrap anchorx="margin"/>
+                  </v:shape>
+                </w:pict>
+              </mc:Fallback>
+            </mc:AlternateContent>
+          </w:r>
+          <w:r>
+            <w:br w:type="page"/>
+          </w:r>
+        </w:p>
+      </w:sdtContent>
+    </w:sdt>
     <w:p>
       <w:pPr>
-        <w:jc w:val="center"/>
-        <w:rPr>
-          <w:sz w:val="32"/>
-          <w:szCs w:val="32"/>
-        </w:rPr>
-      </w:pPr>
-    </w:p>
-    <w:p>
-      <w:pPr>
-        <w:jc w:val="center"/>
-        <w:rPr>
-          <w:sz w:val="36"/>
-          <w:szCs w:val="36"/>
-        </w:rPr>
-      </w:pPr>
-      <w:r>
-        <w:rPr>
-          <w:sz w:val="36"/>
-          <w:szCs w:val="36"/>
-        </w:rPr>
-        <w:t>Installation serveur WAMP</w:t>
-      </w:r>
-    </w:p>
-    <w:p>
-      <w:pPr>
-        <w:jc w:val="center"/>
-        <w:rPr>
-          <w:sz w:val="32"/>
-          <w:szCs w:val="32"/>
-        </w:rPr>
-      </w:pPr>
-    </w:p>
-    <w:p>
-      <w:pPr>
-        <w:rPr>
-          <w:sz w:val="28"/>
-          <w:szCs w:val="28"/>
-        </w:rPr>
-      </w:pPr>
-      <w:r>
-        <w:rPr>
-          <w:sz w:val="28"/>
-          <w:szCs w:val="28"/>
-        </w:rPr>
-        <w:tab/>
+        <w:pStyle w:val="Titre4"/>
+        <w:ind w:firstLine="708"/>
+        <w:rPr>
+          <w:szCs w:val="24"/>
+        </w:rPr>
+      </w:pPr>
+      <w:r>
+        <w:rPr>
+          <w:sz w:val="28"/>
+          <w:szCs w:val="28"/>
+        </w:rPr>
+        <w:lastRenderedPageBreak/>
         <w:t xml:space="preserve">Afin </w:t>
       </w:r>
       <w:r>
@@ -58,13 +557,11 @@
         </w:rPr>
         <w:t xml:space="preserve">d’installer un serveur WAMP j’ai utilisé la vidéo suivante : </w:t>
       </w:r>
-      <w:hyperlink r:id="rId4" w:history="1">
+      <w:hyperlink r:id="rId8" w:history="1">
         <w:r>
           <w:rPr>
             <w:rStyle w:val="Lienhypertexte"/>
             <w:i/>
-            <w:iCs/>
-            <w:sz w:val="24"/>
             <w:szCs w:val="24"/>
           </w:rPr>
           <w:t>https://www.youtube.com/watch?v=kuMTZowwjus&amp;feature=youtu.be</w:t>
@@ -73,23 +570,22 @@
       <w:r>
         <w:rPr>
           <w:i/>
-          <w:iCs/>
           <w:color w:val="0070C0"/>
-          <w:sz w:val="24"/>
           <w:szCs w:val="24"/>
         </w:rPr>
         <w:t xml:space="preserve"> </w:t>
       </w:r>
       <w:r>
         <w:rPr>
-          <w:sz w:val="24"/>
           <w:szCs w:val="24"/>
         </w:rPr>
         <w:t xml:space="preserve"> </w:t>
       </w:r>
     </w:p>
+    <w:p/>
     <w:p>
       <w:pPr>
+        <w:pStyle w:val="Titre4"/>
         <w:rPr>
           <w:sz w:val="28"/>
           <w:szCs w:val="28"/>
@@ -101,28 +597,13 @@
           <w:szCs w:val="28"/>
         </w:rPr>
         <w:tab/>
-      </w:r>
-      <w:r>
-        <w:rPr>
-          <w:sz w:val="28"/>
-          <w:szCs w:val="28"/>
-        </w:rPr>
-        <w:t>Téléchargez ensuite</w:t>
-      </w:r>
-      <w:r>
-        <w:rPr>
-          <w:sz w:val="28"/>
-          <w:szCs w:val="28"/>
-        </w:rPr>
-        <w:t xml:space="preserve"> apache24 ici </w:t>
-      </w:r>
-      <w:hyperlink r:id="rId5" w:history="1">
+        <w:t xml:space="preserve">Téléchargez ensuite apache24 ici </w:t>
+      </w:r>
+      <w:hyperlink r:id="rId9" w:history="1">
         <w:r>
           <w:rPr>
             <w:rStyle w:val="Lienhypertexte"/>
             <w:i/>
-            <w:iCs/>
-            <w:sz w:val="24"/>
             <w:szCs w:val="24"/>
           </w:rPr>
           <w:t>https://www.apachelounge.com/download/</w:t>
@@ -130,14 +611,12 @@
       </w:hyperlink>
       <w:r>
         <w:rPr>
-          <w:sz w:val="24"/>
           <w:szCs w:val="24"/>
         </w:rPr>
         <w:t xml:space="preserve"> </w:t>
       </w:r>
       <w:r>
         <w:rPr>
-          <w:sz w:val="24"/>
           <w:szCs w:val="24"/>
         </w:rPr>
         <w:t xml:space="preserve"> </w:t>
@@ -147,60 +626,13 @@
           <w:sz w:val="28"/>
           <w:szCs w:val="28"/>
         </w:rPr>
-        <w:t xml:space="preserve">et </w:t>
-      </w:r>
-      <w:r>
-        <w:rPr>
-          <w:sz w:val="28"/>
-          <w:szCs w:val="28"/>
-        </w:rPr>
-        <w:t>installez-le de la manière suivante</w:t>
-      </w:r>
-      <w:r>
-        <w:rPr>
-          <w:sz w:val="28"/>
-          <w:szCs w:val="28"/>
-        </w:rPr>
-        <w:t xml:space="preserve"> </w:t>
-      </w:r>
-      <w:r>
-        <w:rPr>
-          <w:sz w:val="28"/>
-          <w:szCs w:val="28"/>
-        </w:rPr>
-        <w:t>:</w:t>
-      </w:r>
-      <w:r>
-        <w:rPr>
-          <w:sz w:val="28"/>
-          <w:szCs w:val="28"/>
-        </w:rPr>
-        <w:t xml:space="preserve"> </w:t>
-      </w:r>
-      <w:r>
-        <w:rPr>
-          <w:sz w:val="28"/>
-          <w:szCs w:val="28"/>
-        </w:rPr>
-        <w:t>copi</w:t>
-      </w:r>
-      <w:r>
-        <w:rPr>
-          <w:sz w:val="28"/>
-          <w:szCs w:val="28"/>
-        </w:rPr>
-        <w:t>ez</w:t>
-      </w:r>
-      <w:r>
-        <w:rPr>
-          <w:sz w:val="28"/>
-          <w:szCs w:val="28"/>
-        </w:rPr>
-        <w:t xml:space="preserve"> le dossier de "Apache24" de l’archive téléchargé dans le disque C:\</w:t>
+        <w:t>et installez-le de la manière suivante : copiez le dossier de "Apache24" de l’archive téléchargé dans le disque C:\</w:t>
       </w:r>
     </w:p>
+    <w:p/>
     <w:p>
       <w:pPr>
+        <w:pStyle w:val="Titre4"/>
         <w:rPr>
           <w:sz w:val="28"/>
           <w:szCs w:val="28"/>
@@ -212,58 +644,23 @@
           <w:szCs w:val="28"/>
         </w:rPr>
         <w:tab/>
-        <w:t xml:space="preserve">Pour procéder à l'installation de </w:t>
-      </w:r>
-      <w:r>
-        <w:rPr>
-          <w:sz w:val="28"/>
-          <w:szCs w:val="28"/>
-        </w:rPr>
-        <w:t>PHP</w:t>
-      </w:r>
-      <w:r>
-        <w:rPr>
-          <w:sz w:val="28"/>
-          <w:szCs w:val="28"/>
-        </w:rPr>
-        <w:t>, Microsoft Visual C++ Packages 2013 doit être installer et est téléchargeable ici (exécutable classique)</w:t>
-      </w:r>
-      <w:r>
-        <w:rPr>
-          <w:sz w:val="28"/>
-          <w:szCs w:val="28"/>
-        </w:rPr>
-        <w:t xml:space="preserve"> </w:t>
-      </w:r>
-      <w:r>
-        <w:rPr>
-          <w:sz w:val="28"/>
-          <w:szCs w:val="28"/>
-        </w:rPr>
-        <w:t xml:space="preserve">: </w:t>
-      </w:r>
-      <w:hyperlink r:id="rId6" w:history="1">
+        <w:t xml:space="preserve">Pour procéder à l'installation de PHP, Microsoft Visual C++ Packages 2013 doit être installer et est téléchargeable ici (exécutable classique) : </w:t>
+      </w:r>
+      <w:hyperlink r:id="rId10" w:history="1">
         <w:r>
           <w:rPr>
             <w:rStyle w:val="Lienhypertexte"/>
             <w:i/>
-            <w:iCs/>
-            <w:sz w:val="24"/>
             <w:szCs w:val="24"/>
           </w:rPr>
           <w:t>https://www.microsoft.com/fr-fr/download/details.aspx?id=40784</w:t>
         </w:r>
       </w:hyperlink>
-      <w:r>
-        <w:rPr>
-          <w:sz w:val="28"/>
-          <w:szCs w:val="28"/>
-        </w:rPr>
-        <w:t xml:space="preserve">  </w:t>
-      </w:r>
     </w:p>
+    <w:p/>
     <w:p>
       <w:pPr>
+        <w:pStyle w:val="Titre4"/>
         <w:rPr>
           <w:sz w:val="28"/>
           <w:szCs w:val="28"/>
@@ -277,13 +674,11 @@
         <w:tab/>
         <w:t xml:space="preserve">Après avoir téléchargé PHP ici : </w:t>
       </w:r>
-      <w:hyperlink r:id="rId7" w:history="1">
+      <w:hyperlink r:id="rId11" w:history="1">
         <w:r>
           <w:rPr>
             <w:rStyle w:val="Lienhypertexte"/>
             <w:i/>
-            <w:iCs/>
-            <w:sz w:val="24"/>
             <w:szCs w:val="24"/>
           </w:rPr>
           <w:t>https://windows.php.net/download/</w:t>
@@ -294,57 +689,13 @@
           <w:sz w:val="28"/>
           <w:szCs w:val="28"/>
         </w:rPr>
-        <w:t>, cré</w:t>
-      </w:r>
-      <w:r>
-        <w:rPr>
-          <w:sz w:val="28"/>
-          <w:szCs w:val="28"/>
-        </w:rPr>
-        <w:t>ez</w:t>
-      </w:r>
-      <w:r>
-        <w:rPr>
-          <w:sz w:val="28"/>
-          <w:szCs w:val="28"/>
-        </w:rPr>
-        <w:t xml:space="preserve"> un dossier PHP dans le disque C:\ </w:t>
-      </w:r>
-      <w:r>
-        <w:rPr>
-          <w:sz w:val="28"/>
-          <w:szCs w:val="28"/>
-        </w:rPr>
-        <w:t xml:space="preserve">et </w:t>
-      </w:r>
-      <w:r>
-        <w:rPr>
-          <w:sz w:val="28"/>
-          <w:szCs w:val="28"/>
-        </w:rPr>
-        <w:t>copi</w:t>
-      </w:r>
-      <w:r>
-        <w:rPr>
-          <w:sz w:val="28"/>
-          <w:szCs w:val="28"/>
-        </w:rPr>
-        <w:t>ez</w:t>
-      </w:r>
-      <w:r>
-        <w:rPr>
-          <w:sz w:val="28"/>
-          <w:szCs w:val="28"/>
-        </w:rPr>
-        <w:t xml:space="preserve"> l'intégralité de l'archive à l'intérieure.</w:t>
+        <w:t>, créez un dossier PHP dans le disque C:\ et copiez l'intégralité de l'archive à l'intérieure.</w:t>
       </w:r>
     </w:p>
+    <w:p/>
     <w:p>
       <w:pPr>
-        <w:rPr>
-          <w:sz w:val="28"/>
-          <w:szCs w:val="28"/>
-        </w:rPr>
+        <w:pStyle w:val="Titre4"/>
       </w:pPr>
       <w:r>
         <w:rPr>
@@ -354,10 +705,10 @@
           <w:lang w:eastAsia="fr-FR"/>
         </w:rPr>
         <w:drawing>
-          <wp:inline distT="0" distB="0" distL="0" distR="0" wp14:anchorId="44DE4D4F" wp14:editId="073A1123">
-            <wp:extent cx="6645910" cy="4153535"/>
-            <wp:effectExtent l="0" t="0" r="2540" b="0"/>
-            <wp:docPr id="1" name="Image 1">
+          <wp:inline distT="0" distB="0" distL="0" distR="0" wp14:anchorId="6FB97535" wp14:editId="565FAEE1">
+            <wp:extent cx="5760720" cy="3600312"/>
+            <wp:effectExtent l="0" t="0" r="0" b="635"/>
+            <wp:docPr id="2" name="Image 2">
               <a:extLst xmlns:a="http://schemas.openxmlformats.org/drawingml/2006/main">
                 <a:ext uri="{C183D7F6-B498-43B3-948B-1728B52AA6E4}">
                   <adec:decorative xmlns:adec="http://schemas.microsoft.com/office/drawing/2017/decorative" val="1"/>
@@ -381,7 +732,7 @@
                     <pic:cNvPicPr/>
                   </pic:nvPicPr>
                   <pic:blipFill>
-                    <a:blip r:embed="rId8" cstate="print">
+                    <a:blip r:embed="rId12" cstate="print">
                       <a:extLst>
                         <a:ext uri="{28A0092B-C50C-407E-A947-70E740481C1C}">
                           <a14:useLocalDpi xmlns:a14="http://schemas.microsoft.com/office/drawing/2010/main" val="0"/>
@@ -395,7 +746,7 @@
                   <pic:spPr>
                     <a:xfrm>
                       <a:off x="0" y="0"/>
-                      <a:ext cx="6645910" cy="4153535"/>
+                      <a:ext cx="5760720" cy="3600312"/>
                     </a:xfrm>
                     <a:prstGeom prst="rect">
                       <a:avLst/>
@@ -410,88 +761,50 @@
     </w:p>
     <w:p>
       <w:pPr>
-        <w:rPr>
-          <w:sz w:val="28"/>
-          <w:szCs w:val="28"/>
-        </w:rPr>
-      </w:pPr>
-      <w:r>
-        <w:rPr>
-          <w:sz w:val="28"/>
-          <w:szCs w:val="28"/>
-        </w:rPr>
-        <w:tab/>
+        <w:pStyle w:val="Titre4"/>
+      </w:pPr>
+      <w:r>
+        <w:br w:type="page"/>
       </w:r>
     </w:p>
     <w:p>
       <w:pPr>
-        <w:rPr>
-          <w:sz w:val="28"/>
-          <w:szCs w:val="28"/>
-        </w:rPr>
-      </w:pPr>
-      <w:r>
-        <w:rPr>
-          <w:sz w:val="28"/>
-          <w:szCs w:val="28"/>
-        </w:rPr>
-        <w:br w:type="page"/>
+        <w:pStyle w:val="Titre4"/>
+        <w:ind w:firstLine="708"/>
+        <w:rPr>
+          <w:sz w:val="28"/>
+          <w:szCs w:val="28"/>
+        </w:rPr>
+      </w:pPr>
+      <w:r>
+        <w:rPr>
+          <w:sz w:val="28"/>
+          <w:szCs w:val="28"/>
+        </w:rPr>
+        <w:lastRenderedPageBreak/>
+        <w:t xml:space="preserve">La partie un peu plus technique commence. Pour permettre le lien entre PHP et Apache il va falloir ouvrir le fichier </w:t>
+      </w:r>
+      <w:proofErr w:type="spellStart"/>
+      <w:r>
+        <w:rPr>
+          <w:sz w:val="28"/>
+          <w:szCs w:val="28"/>
+        </w:rPr>
+        <w:t>httpd.conf</w:t>
+      </w:r>
+      <w:proofErr w:type="spellEnd"/>
+      <w:r>
+        <w:rPr>
+          <w:sz w:val="28"/>
+          <w:szCs w:val="28"/>
+        </w:rPr>
+        <w:t xml:space="preserve"> (situé dans C:\Apache24\conf\) et rajouter les lignes suivantes en remplaçant si nécessaire le 7 (version de PHP utilisé ici) par la version qui va être utilisée.</w:t>
       </w:r>
     </w:p>
+    <w:p/>
     <w:p>
       <w:pPr>
-        <w:ind w:firstLine="708"/>
-        <w:rPr>
-          <w:sz w:val="28"/>
-          <w:szCs w:val="28"/>
-        </w:rPr>
-      </w:pPr>
-      <w:r>
-        <w:rPr>
-          <w:sz w:val="28"/>
-          <w:szCs w:val="28"/>
-        </w:rPr>
-        <w:lastRenderedPageBreak/>
-        <w:t>La partie un peu plus technique commence. Pour permettre</w:t>
-      </w:r>
-      <w:r>
-        <w:rPr>
-          <w:sz w:val="28"/>
-          <w:szCs w:val="28"/>
-        </w:rPr>
-        <w:t xml:space="preserve"> le</w:t>
-      </w:r>
-      <w:r>
-        <w:rPr>
-          <w:sz w:val="28"/>
-          <w:szCs w:val="28"/>
-        </w:rPr>
-        <w:t xml:space="preserve"> lien entre PHP et Apache il va falloir ouvrir le fichier </w:t>
-      </w:r>
-      <w:proofErr w:type="spellStart"/>
-      <w:r>
-        <w:rPr>
-          <w:sz w:val="28"/>
-          <w:szCs w:val="28"/>
-        </w:rPr>
-        <w:t>httpd.conf</w:t>
-      </w:r>
-      <w:proofErr w:type="spellEnd"/>
-      <w:r>
-        <w:rPr>
-          <w:sz w:val="28"/>
-          <w:szCs w:val="28"/>
-        </w:rPr>
-        <w:t xml:space="preserve"> (situé dans C:\Apache24\conf\) et rajouter les lignes suivantes en remplaçant si nécessaire le 7 (version de PHP utilisé ici) par la version qui va être utilisée.</w:t>
-      </w:r>
-    </w:p>
-    <w:p>
-      <w:pPr>
-        <w:jc w:val="center"/>
-        <w:rPr>
-          <w:sz w:val="28"/>
-          <w:szCs w:val="28"/>
-        </w:rPr>
+        <w:pStyle w:val="Titre4"/>
       </w:pPr>
       <w:r>
         <w:rPr>
@@ -501,7 +814,7 @@
           <w:lang w:eastAsia="fr-FR"/>
         </w:rPr>
         <w:drawing>
-          <wp:inline distT="0" distB="0" distL="0" distR="0" wp14:anchorId="112FC7FA" wp14:editId="5FB7E41A">
+          <wp:inline distT="0" distB="0" distL="0" distR="0" wp14:anchorId="0BAD3188" wp14:editId="0E51DD64">
             <wp:extent cx="3648584" cy="1543265"/>
             <wp:effectExtent l="0" t="0" r="9525" b="0"/>
             <wp:docPr id="7" name="Image 7">
@@ -528,7 +841,7 @@
                     <pic:cNvPicPr/>
                   </pic:nvPicPr>
                   <pic:blipFill>
-                    <a:blip r:embed="rId9">
+                    <a:blip r:embed="rId13">
                       <a:extLst>
                         <a:ext uri="{28A0092B-C50C-407E-A947-70E740481C1C}">
                           <a14:useLocalDpi xmlns:a14="http://schemas.microsoft.com/office/drawing/2010/main" val="0"/>
@@ -555,88 +868,46 @@
         </w:drawing>
       </w:r>
     </w:p>
+    <w:p/>
     <w:p>
       <w:pPr>
-        <w:rPr>
-          <w:sz w:val="28"/>
-          <w:szCs w:val="28"/>
-        </w:rPr>
-      </w:pPr>
-      <w:r>
-        <w:rPr>
-          <w:sz w:val="28"/>
-          <w:szCs w:val="28"/>
-        </w:rPr>
-        <w:tab/>
-      </w:r>
-      <w:r>
-        <w:rPr>
-          <w:sz w:val="28"/>
-          <w:szCs w:val="28"/>
-        </w:rPr>
-        <w:t xml:space="preserve">Dans ce même fichier nous pouvons changer le nom du serveur par "Localhost" pour un test sur un </w:t>
-      </w:r>
-      <w:r>
-        <w:rPr>
-          <w:sz w:val="28"/>
-          <w:szCs w:val="28"/>
-        </w:rPr>
-        <w:t>réseau</w:t>
-      </w:r>
-      <w:r>
-        <w:rPr>
-          <w:sz w:val="28"/>
-          <w:szCs w:val="28"/>
-        </w:rPr>
-        <w:t xml:space="preserve"> local</w:t>
-      </w:r>
-      <w:r>
-        <w:rPr>
-          <w:sz w:val="28"/>
-          <w:szCs w:val="28"/>
-        </w:rPr>
-        <w:t xml:space="preserve"> (le machine devient le serveur d'</w:t>
-      </w:r>
-      <w:r>
-        <w:rPr>
-          <w:sz w:val="28"/>
-          <w:szCs w:val="28"/>
-        </w:rPr>
-        <w:t>hébergement</w:t>
-      </w:r>
-      <w:r>
-        <w:rPr>
-          <w:sz w:val="28"/>
-          <w:szCs w:val="28"/>
-        </w:rPr>
-        <w:t>)</w:t>
-      </w:r>
-      <w:r>
-        <w:rPr>
-          <w:sz w:val="28"/>
-          <w:szCs w:val="28"/>
-        </w:rPr>
-        <w:t xml:space="preserve"> et le port d'écoute (s'il est déjà pris) par le port 81 ou 8080.</w:t>
+        <w:pStyle w:val="Titre4"/>
+        <w:ind w:firstLine="708"/>
+        <w:rPr>
+          <w:sz w:val="28"/>
+          <w:szCs w:val="28"/>
+        </w:rPr>
+      </w:pPr>
+      <w:r>
+        <w:rPr>
+          <w:sz w:val="28"/>
+          <w:szCs w:val="28"/>
+        </w:rPr>
+        <w:t>Dans ce même fichier nous pouvons changer le nom du serveur par "Localhost" pour un test sur un réseau local (le machine devient le serveur d'hébergement) et le port d'écoute (s'il est déjà pris) par le port 81 ou 8080.</w:t>
       </w:r>
     </w:p>
+    <w:p/>
     <w:p>
       <w:pPr>
-        <w:rPr>
-          <w:sz w:val="28"/>
-          <w:szCs w:val="28"/>
-        </w:rPr>
-      </w:pPr>
-      <w:r>
+        <w:pStyle w:val="Titre4"/>
         <w:rPr>
           <w:noProof/>
           <w:sz w:val="28"/>
           <w:szCs w:val="28"/>
           <w:lang w:eastAsia="fr-FR"/>
         </w:rPr>
+      </w:pPr>
+      <w:r>
+        <w:rPr>
+          <w:noProof/>
+          <w:sz w:val="28"/>
+          <w:szCs w:val="28"/>
+          <w:lang w:eastAsia="fr-FR"/>
+        </w:rPr>
         <w:drawing>
-          <wp:inline distT="0" distB="0" distL="0" distR="0" wp14:anchorId="037D63F6" wp14:editId="4F243E71">
-            <wp:extent cx="6201640" cy="1438476"/>
-            <wp:effectExtent l="0" t="0" r="0" b="9525"/>
+          <wp:inline distT="0" distB="0" distL="0" distR="0" wp14:anchorId="07CA1046" wp14:editId="49EA8B7C">
+            <wp:extent cx="5760720" cy="1336067"/>
+            <wp:effectExtent l="0" t="0" r="0" b="0"/>
             <wp:docPr id="8" name="Image 8">
               <a:extLst xmlns:a="http://schemas.openxmlformats.org/drawingml/2006/main">
                 <a:ext uri="{C183D7F6-B498-43B3-948B-1728B52AA6E4}">
@@ -661,7 +932,7 @@
                     <pic:cNvPicPr/>
                   </pic:nvPicPr>
                   <pic:blipFill>
-                    <a:blip r:embed="rId10">
+                    <a:blip r:embed="rId14">
                       <a:extLst>
                         <a:ext uri="{28A0092B-C50C-407E-A947-70E740481C1C}">
                           <a14:useLocalDpi xmlns:a14="http://schemas.microsoft.com/office/drawing/2010/main" val="0"/>
@@ -675,7 +946,7 @@
                   <pic:spPr>
                     <a:xfrm>
                       <a:off x="0" y="0"/>
-                      <a:ext cx="6201640" cy="1438476"/>
+                      <a:ext cx="5760720" cy="1336067"/>
                     </a:xfrm>
                     <a:prstGeom prst="rect">
                       <a:avLst/>
@@ -687,14 +958,6 @@
           </wp:inline>
         </w:drawing>
       </w:r>
-    </w:p>
-    <w:p>
-      <w:pPr>
-        <w:rPr>
-          <w:sz w:val="28"/>
-          <w:szCs w:val="28"/>
-        </w:rPr>
-      </w:pPr>
       <w:r>
         <w:rPr>
           <w:noProof/>
@@ -702,10 +965,19 @@
           <w:szCs w:val="28"/>
           <w:lang w:eastAsia="fr-FR"/>
         </w:rPr>
+        <w:t xml:space="preserve"> </w:t>
+      </w:r>
+      <w:r>
+        <w:rPr>
+          <w:noProof/>
+          <w:sz w:val="28"/>
+          <w:szCs w:val="28"/>
+          <w:lang w:eastAsia="fr-FR"/>
+        </w:rPr>
         <w:drawing>
-          <wp:inline distT="0" distB="0" distL="0" distR="0" wp14:anchorId="234478C0" wp14:editId="1939883D">
-            <wp:extent cx="6020640" cy="2467319"/>
-            <wp:effectExtent l="0" t="0" r="0" b="9525"/>
+          <wp:inline distT="0" distB="0" distL="0" distR="0" wp14:anchorId="07B0122D" wp14:editId="75BD3671">
+            <wp:extent cx="5760720" cy="2360552"/>
+            <wp:effectExtent l="0" t="0" r="0" b="1905"/>
             <wp:docPr id="9" name="Image 9">
               <a:extLst xmlns:a="http://schemas.openxmlformats.org/drawingml/2006/main">
                 <a:ext uri="{C183D7F6-B498-43B3-948B-1728B52AA6E4}">
@@ -730,7 +1002,7 @@
                     <pic:cNvPicPr/>
                   </pic:nvPicPr>
                   <pic:blipFill>
-                    <a:blip r:embed="rId11">
+                    <a:blip r:embed="rId15">
                       <a:extLst>
                         <a:ext uri="{28A0092B-C50C-407E-A947-70E740481C1C}">
                           <a14:useLocalDpi xmlns:a14="http://schemas.microsoft.com/office/drawing/2010/main" val="0"/>
@@ -744,7 +1016,7 @@
                   <pic:spPr>
                     <a:xfrm>
                       <a:off x="0" y="0"/>
-                      <a:ext cx="6020640" cy="2467319"/>
+                      <a:ext cx="5760720" cy="2360552"/>
                     </a:xfrm>
                     <a:prstGeom prst="rect">
                       <a:avLst/>
@@ -759,100 +1031,46 @@
     </w:p>
     <w:p>
       <w:pPr>
-        <w:rPr>
-          <w:sz w:val="28"/>
-          <w:szCs w:val="28"/>
-        </w:rPr>
-      </w:pPr>
-      <w:r>
-        <w:rPr>
-          <w:sz w:val="28"/>
-          <w:szCs w:val="28"/>
-        </w:rPr>
-        <w:tab/>
+        <w:pStyle w:val="Titre4"/>
+        <w:rPr>
+          <w:noProof/>
+          <w:sz w:val="28"/>
+          <w:szCs w:val="28"/>
+          <w:lang w:eastAsia="fr-FR"/>
+        </w:rPr>
+      </w:pPr>
+      <w:r>
+        <w:rPr>
+          <w:noProof/>
+          <w:sz w:val="28"/>
+          <w:szCs w:val="28"/>
+          <w:lang w:eastAsia="fr-FR"/>
+        </w:rPr>
+        <w:br w:type="page"/>
       </w:r>
     </w:p>
     <w:p>
       <w:pPr>
-        <w:rPr>
-          <w:sz w:val="28"/>
-          <w:szCs w:val="28"/>
-        </w:rPr>
-      </w:pPr>
-      <w:r>
-        <w:rPr>
-          <w:sz w:val="28"/>
-          <w:szCs w:val="28"/>
-        </w:rPr>
-        <w:br w:type="page"/>
+        <w:pStyle w:val="Titre4"/>
+        <w:ind w:firstLine="708"/>
+        <w:rPr>
+          <w:sz w:val="28"/>
+          <w:szCs w:val="28"/>
+        </w:rPr>
+      </w:pPr>
+      <w:r>
+        <w:rPr>
+          <w:sz w:val="28"/>
+          <w:szCs w:val="28"/>
+        </w:rPr>
+        <w:lastRenderedPageBreak/>
+        <w:t>Toute ces différentes manipulations ont installé des fichiers mais pas un logiciel, pour procéder à l'installation du logiciel Apache24, nous devons lancer la console de commande EN TANT QU'ADMINISTRATEUR et effectuer la commande ci-dessous :</w:t>
       </w:r>
     </w:p>
+    <w:p/>
     <w:p>
       <w:pPr>
-        <w:ind w:firstLine="708"/>
-        <w:rPr>
-          <w:sz w:val="28"/>
-          <w:szCs w:val="28"/>
-        </w:rPr>
-      </w:pPr>
-      <w:r>
-        <w:rPr>
-          <w:sz w:val="28"/>
-          <w:szCs w:val="28"/>
-        </w:rPr>
-        <w:lastRenderedPageBreak/>
-        <w:t xml:space="preserve">Toute </w:t>
-      </w:r>
-      <w:r>
-        <w:rPr>
-          <w:sz w:val="28"/>
-          <w:szCs w:val="28"/>
-        </w:rPr>
-        <w:t>ces différentes manipulations</w:t>
-      </w:r>
-      <w:r>
-        <w:rPr>
-          <w:sz w:val="28"/>
-          <w:szCs w:val="28"/>
-        </w:rPr>
-        <w:t xml:space="preserve"> ont installé des fichiers mais pas un logiciel, pour procéder à l'installation du logiciel Apache24, nous devons lancer la </w:t>
-      </w:r>
-      <w:r>
-        <w:rPr>
-          <w:sz w:val="28"/>
-          <w:szCs w:val="28"/>
-        </w:rPr>
-        <w:t>console</w:t>
-      </w:r>
-      <w:r>
-        <w:rPr>
-          <w:sz w:val="28"/>
-          <w:szCs w:val="28"/>
-        </w:rPr>
-        <w:t xml:space="preserve"> de commande EN TANT QU'ADMINISTRATEUR et effectuer </w:t>
-      </w:r>
-      <w:r>
-        <w:rPr>
-          <w:sz w:val="28"/>
-          <w:szCs w:val="28"/>
-        </w:rPr>
-        <w:t>la commande</w:t>
-      </w:r>
-      <w:r>
-        <w:rPr>
-          <w:sz w:val="28"/>
-          <w:szCs w:val="28"/>
-        </w:rPr>
-        <w:t xml:space="preserve"> ci-dessous :</w:t>
-      </w:r>
-    </w:p>
-    <w:p>
-      <w:pPr>
-        <w:ind w:firstLine="708"/>
-        <w:rPr>
-          <w:sz w:val="28"/>
-          <w:szCs w:val="28"/>
-        </w:rPr>
+        <w:pStyle w:val="Titre4"/>
       </w:pPr>
       <w:r>
         <w:rPr>
@@ -862,9 +1080,9 @@
           <w:lang w:eastAsia="fr-FR"/>
         </w:rPr>
         <w:drawing>
-          <wp:inline distT="0" distB="0" distL="0" distR="0" wp14:anchorId="595A633C" wp14:editId="4D630941">
-            <wp:extent cx="6645910" cy="3469005"/>
-            <wp:effectExtent l="0" t="0" r="2540" b="0"/>
+          <wp:inline distT="0" distB="0" distL="0" distR="0" wp14:anchorId="375ACCE1" wp14:editId="04AF09A9">
+            <wp:extent cx="5760720" cy="3006957"/>
+            <wp:effectExtent l="0" t="0" r="0" b="3175"/>
             <wp:docPr id="10" name="Image 10" descr="Une image contenant texte&#10;&#10;Description générée automatiquement"/>
             <wp:cNvGraphicFramePr>
               <a:graphicFrameLocks xmlns:a="http://schemas.openxmlformats.org/drawingml/2006/main" noChangeAspect="1"/>
@@ -877,7 +1095,7 @@
                     <pic:cNvPicPr/>
                   </pic:nvPicPr>
                   <pic:blipFill>
-                    <a:blip r:embed="rId12">
+                    <a:blip r:embed="rId16">
                       <a:extLst>
                         <a:ext uri="{28A0092B-C50C-407E-A947-70E740481C1C}">
                           <a14:useLocalDpi xmlns:a14="http://schemas.microsoft.com/office/drawing/2010/main" val="0"/>
@@ -891,7 +1109,7 @@
                   <pic:spPr>
                     <a:xfrm>
                       <a:off x="0" y="0"/>
-                      <a:ext cx="6645910" cy="3469005"/>
+                      <a:ext cx="5760720" cy="3006957"/>
                     </a:xfrm>
                     <a:prstGeom prst="rect">
                       <a:avLst/>
@@ -904,28 +1122,28 @@
         </w:drawing>
       </w:r>
     </w:p>
+    <w:p/>
     <w:p>
       <w:pPr>
-        <w:rPr>
-          <w:sz w:val="28"/>
-          <w:szCs w:val="28"/>
-        </w:rPr>
-      </w:pPr>
-      <w:r>
-        <w:rPr>
-          <w:sz w:val="28"/>
-          <w:szCs w:val="28"/>
-        </w:rPr>
-        <w:tab/>
+        <w:pStyle w:val="Titre4"/>
+        <w:ind w:firstLine="708"/>
+        <w:rPr>
+          <w:sz w:val="28"/>
+          <w:szCs w:val="28"/>
+        </w:rPr>
+      </w:pPr>
+      <w:r>
+        <w:rPr>
+          <w:sz w:val="28"/>
+          <w:szCs w:val="28"/>
+        </w:rPr>
         <w:t>Si l'installation fonctionne vous devrez avoir cette alerte de sécurité (sinon vérifié le port d'écoute) :</w:t>
       </w:r>
     </w:p>
+    <w:p/>
     <w:p>
       <w:pPr>
-        <w:rPr>
-          <w:sz w:val="28"/>
-          <w:szCs w:val="28"/>
-        </w:rPr>
+        <w:pStyle w:val="Titre4"/>
       </w:pPr>
       <w:r>
         <w:rPr>
@@ -935,7 +1153,7 @@
           <w:lang w:eastAsia="fr-FR"/>
         </w:rPr>
         <w:drawing>
-          <wp:inline distT="0" distB="0" distL="0" distR="0" wp14:anchorId="04CFF7AE" wp14:editId="5515511C">
+          <wp:inline distT="0" distB="0" distL="0" distR="0" wp14:anchorId="77973569" wp14:editId="7EE9013D">
             <wp:extent cx="4915326" cy="3558848"/>
             <wp:effectExtent l="0" t="0" r="0" b="3810"/>
             <wp:docPr id="13" name="Image 13">
@@ -962,7 +1180,7 @@
                     <pic:cNvPicPr/>
                   </pic:nvPicPr>
                   <pic:blipFill>
-                    <a:blip r:embed="rId13">
+                    <a:blip r:embed="rId17">
                       <a:extLst>
                         <a:ext uri="{28A0092B-C50C-407E-A947-70E740481C1C}">
                           <a14:useLocalDpi xmlns:a14="http://schemas.microsoft.com/office/drawing/2010/main" val="0"/>
@@ -991,36 +1209,33 @@
     </w:p>
     <w:p>
       <w:pPr>
-        <w:rPr>
-          <w:sz w:val="28"/>
-          <w:szCs w:val="28"/>
-        </w:rPr>
-      </w:pPr>
-      <w:r>
-        <w:rPr>
-          <w:sz w:val="28"/>
-          <w:szCs w:val="28"/>
-        </w:rPr>
-        <w:tab/>
+        <w:pStyle w:val="Titre4"/>
+      </w:pPr>
+      <w:r>
+        <w:br w:type="page"/>
       </w:r>
     </w:p>
     <w:p>
       <w:pPr>
-        <w:rPr>
-          <w:sz w:val="28"/>
-          <w:szCs w:val="28"/>
-        </w:rPr>
-      </w:pPr>
-      <w:r>
-        <w:rPr>
-          <w:sz w:val="28"/>
-          <w:szCs w:val="28"/>
-        </w:rPr>
-        <w:br w:type="page"/>
+        <w:pStyle w:val="Titre4"/>
+        <w:ind w:firstLine="708"/>
+        <w:rPr>
+          <w:sz w:val="28"/>
+          <w:szCs w:val="28"/>
+        </w:rPr>
+      </w:pPr>
+      <w:r>
+        <w:rPr>
+          <w:sz w:val="28"/>
+          <w:szCs w:val="28"/>
+        </w:rPr>
+        <w:lastRenderedPageBreak/>
+        <w:t>Ensuite, il faut lancer le panneau de configuration et aller dans "Système et sécurité" puis "Système". Puis ouvrir les paramètres avancés :</w:t>
       </w:r>
     </w:p>
     <w:p>
       <w:pPr>
+        <w:pStyle w:val="Titre4"/>
         <w:ind w:firstLine="708"/>
         <w:rPr>
           <w:sz w:val="28"/>
@@ -1034,19 +1249,18 @@
           <w:szCs w:val="28"/>
           <w:lang w:eastAsia="fr-FR"/>
         </w:rPr>
-        <w:lastRenderedPageBreak/>
         <w:drawing>
-          <wp:anchor distT="0" distB="0" distL="114300" distR="114300" simplePos="0" relativeHeight="251658240" behindDoc="1" locked="0" layoutInCell="1" allowOverlap="1" wp14:anchorId="2295E65F" wp14:editId="6EC51782">
+          <wp:anchor distT="0" distB="0" distL="114300" distR="114300" simplePos="0" relativeHeight="251662336" behindDoc="0" locked="0" layoutInCell="1" allowOverlap="1" wp14:anchorId="70496AC2" wp14:editId="3E19ED02">
             <wp:simplePos x="0" y="0"/>
             <wp:positionH relativeFrom="margin">
-              <wp:align>left</wp:align>
+              <wp:align>center</wp:align>
             </wp:positionH>
             <wp:positionV relativeFrom="paragraph">
-              <wp:posOffset>510540</wp:posOffset>
+              <wp:posOffset>215900</wp:posOffset>
             </wp:positionV>
             <wp:extent cx="6645910" cy="3502660"/>
             <wp:effectExtent l="0" t="0" r="2540" b="2540"/>
-            <wp:wrapTight wrapText="bothSides">
+            <wp:wrapThrough wrapText="bothSides">
               <wp:wrapPolygon edited="0">
                 <wp:start x="0" y="0"/>
                 <wp:lineTo x="0" y="21498"/>
@@ -1054,7 +1268,7 @@
                 <wp:lineTo x="21546" y="0"/>
                 <wp:lineTo x="0" y="0"/>
               </wp:wrapPolygon>
-            </wp:wrapTight>
+            </wp:wrapThrough>
             <wp:docPr id="15" name="Image 15">
               <a:extLst xmlns:a="http://schemas.openxmlformats.org/drawingml/2006/main">
                 <a:ext uri="{C183D7F6-B498-43B3-948B-1728B52AA6E4}">
@@ -1079,7 +1293,7 @@
                     <pic:cNvPicPr/>
                   </pic:nvPicPr>
                   <pic:blipFill>
-                    <a:blip r:embed="rId14">
+                    <a:blip r:embed="rId18">
                       <a:extLst>
                         <a:ext uri="{28A0092B-C50C-407E-A947-70E740481C1C}">
                           <a14:useLocalDpi xmlns:a14="http://schemas.microsoft.com/office/drawing/2010/main" val="0"/>
@@ -1110,21 +1324,12 @@
           <w:sz w:val="28"/>
           <w:szCs w:val="28"/>
         </w:rPr>
-        <w:t>Ensuite, il faut lancer le panneau de configuration et aller dans "Système et sécurité" puis "Système". Puis ouvrir les paramètres avancés :</w:t>
+        <w:t>Puis dans "Paramètres système avancés", il faut cliquer sur "Variables d'environnements" :</w:t>
       </w:r>
     </w:p>
     <w:p>
       <w:pPr>
-        <w:ind w:firstLine="708"/>
-        <w:rPr>
-          <w:sz w:val="28"/>
-          <w:szCs w:val="28"/>
-        </w:rPr>
-      </w:pPr>
-    </w:p>
-    <w:p>
-      <w:pPr>
-        <w:ind w:firstLine="708"/>
+        <w:pStyle w:val="Titre4"/>
         <w:rPr>
           <w:sz w:val="28"/>
           <w:szCs w:val="28"/>
@@ -1138,17 +1343,25 @@
           <w:lang w:eastAsia="fr-FR"/>
         </w:rPr>
         <w:drawing>
-          <wp:anchor distT="0" distB="0" distL="114300" distR="114300" simplePos="0" relativeHeight="251659264" behindDoc="0" locked="0" layoutInCell="1" allowOverlap="1" wp14:anchorId="47512F07" wp14:editId="4F02303B">
+          <wp:anchor distT="0" distB="0" distL="114300" distR="114300" simplePos="0" relativeHeight="251664384" behindDoc="0" locked="0" layoutInCell="1" allowOverlap="1" wp14:anchorId="4E439503" wp14:editId="579F7994">
             <wp:simplePos x="0" y="0"/>
             <wp:positionH relativeFrom="margin">
-              <wp:align>center</wp:align>
+              <wp:posOffset>2678430</wp:posOffset>
             </wp:positionH>
             <wp:positionV relativeFrom="paragraph">
-              <wp:posOffset>582295</wp:posOffset>
+              <wp:posOffset>10160</wp:posOffset>
             </wp:positionV>
-            <wp:extent cx="3299746" cy="3917019"/>
+            <wp:extent cx="3299460" cy="3916680"/>
             <wp:effectExtent l="0" t="0" r="0" b="7620"/>
-            <wp:wrapTopAndBottom/>
+            <wp:wrapThrough wrapText="bothSides">
+              <wp:wrapPolygon edited="0">
+                <wp:start x="0" y="0"/>
+                <wp:lineTo x="0" y="21537"/>
+                <wp:lineTo x="21450" y="21537"/>
+                <wp:lineTo x="21450" y="0"/>
+                <wp:lineTo x="0" y="0"/>
+              </wp:wrapPolygon>
+            </wp:wrapThrough>
             <wp:docPr id="16" name="Image 16">
               <a:extLst xmlns:a="http://schemas.openxmlformats.org/drawingml/2006/main">
                 <a:ext uri="{C183D7F6-B498-43B3-948B-1728B52AA6E4}">
@@ -1173,7 +1386,7 @@
                     <pic:cNvPicPr/>
                   </pic:nvPicPr>
                   <pic:blipFill>
-                    <a:blip r:embed="rId15">
+                    <a:blip r:embed="rId19">
                       <a:extLst>
                         <a:ext uri="{28A0092B-C50C-407E-A947-70E740481C1C}">
                           <a14:useLocalDpi xmlns:a14="http://schemas.microsoft.com/office/drawing/2010/main" val="0"/>
@@ -1187,7 +1400,7 @@
                   <pic:spPr>
                     <a:xfrm>
                       <a:off x="0" y="0"/>
-                      <a:ext cx="3299746" cy="3917019"/>
+                      <a:ext cx="3299460" cy="3916680"/>
                     </a:xfrm>
                     <a:prstGeom prst="rect">
                       <a:avLst/>
@@ -1204,89 +1417,31 @@
           <w:sz w:val="28"/>
           <w:szCs w:val="28"/>
         </w:rPr>
-        <w:t>Puis dans "Paramètres système avancés", il faut cliquer sur "Variables d'environnements"</w:t>
-      </w:r>
-      <w:r>
-        <w:rPr>
-          <w:sz w:val="28"/>
-          <w:szCs w:val="28"/>
-        </w:rPr>
-        <w:t xml:space="preserve"> :</w:t>
+        <w:br w:type="page"/>
       </w:r>
     </w:p>
     <w:p>
       <w:pPr>
+        <w:pStyle w:val="Titre4"/>
         <w:ind w:firstLine="708"/>
         <w:rPr>
           <w:sz w:val="28"/>
           <w:szCs w:val="28"/>
         </w:rPr>
       </w:pPr>
+      <w:r>
+        <w:rPr>
+          <w:sz w:val="28"/>
+          <w:szCs w:val="28"/>
+        </w:rPr>
+        <w:lastRenderedPageBreak/>
+        <w:t>Dans le menu qui apparait ensuite cherchez la variable "Path" et modifié-là :</w:t>
+      </w:r>
     </w:p>
+    <w:p/>
     <w:p>
       <w:pPr>
-        <w:rPr>
-          <w:sz w:val="28"/>
-          <w:szCs w:val="28"/>
-        </w:rPr>
-      </w:pPr>
-      <w:r>
-        <w:rPr>
-          <w:sz w:val="28"/>
-          <w:szCs w:val="28"/>
-        </w:rPr>
-        <w:tab/>
-      </w:r>
-    </w:p>
-    <w:p>
-      <w:pPr>
-        <w:rPr>
-          <w:sz w:val="28"/>
-          <w:szCs w:val="28"/>
-        </w:rPr>
-      </w:pPr>
-      <w:r>
-        <w:rPr>
-          <w:sz w:val="28"/>
-          <w:szCs w:val="28"/>
-        </w:rPr>
-        <w:br w:type="page"/>
-      </w:r>
-    </w:p>
-    <w:p>
-      <w:pPr>
-        <w:ind w:firstLine="708"/>
-        <w:rPr>
-          <w:sz w:val="28"/>
-          <w:szCs w:val="28"/>
-        </w:rPr>
-      </w:pPr>
-      <w:r>
-        <w:rPr>
-          <w:sz w:val="28"/>
-          <w:szCs w:val="28"/>
-        </w:rPr>
-        <w:lastRenderedPageBreak/>
-        <w:t xml:space="preserve">Dans le menu qui apparait ensuite cherchez la variable "Path" et </w:t>
-      </w:r>
-      <w:r>
-        <w:rPr>
-          <w:sz w:val="28"/>
-          <w:szCs w:val="28"/>
-        </w:rPr>
-        <w:t>modifié</w:t>
-      </w:r>
-      <w:r>
-        <w:rPr>
-          <w:sz w:val="28"/>
-          <w:szCs w:val="28"/>
-        </w:rPr>
-        <w:t>-là :</w:t>
-      </w:r>
-    </w:p>
-    <w:p>
-      <w:pPr>
-        <w:ind w:firstLine="708"/>
+        <w:pStyle w:val="Titre4"/>
         <w:rPr>
           <w:sz w:val="28"/>
           <w:szCs w:val="28"/>
@@ -1300,7 +1455,7 @@
           <w:lang w:eastAsia="fr-FR"/>
         </w:rPr>
         <w:drawing>
-          <wp:inline distT="0" distB="0" distL="0" distR="0" wp14:anchorId="670B780D" wp14:editId="57AD769D">
+          <wp:inline distT="0" distB="0" distL="0" distR="0" wp14:anchorId="7E2D00B9" wp14:editId="1F81ABB3">
             <wp:extent cx="5364945" cy="5898391"/>
             <wp:effectExtent l="0" t="0" r="7620" b="7620"/>
             <wp:docPr id="18" name="Image 18">
@@ -1327,7 +1482,7 @@
                     <pic:cNvPicPr/>
                   </pic:nvPicPr>
                   <pic:blipFill>
-                    <a:blip r:embed="rId16">
+                    <a:blip r:embed="rId20">
                       <a:extLst>
                         <a:ext uri="{28A0092B-C50C-407E-A947-70E740481C1C}">
                           <a14:useLocalDpi xmlns:a14="http://schemas.microsoft.com/office/drawing/2010/main" val="0"/>
@@ -1356,36 +1511,23 @@
     </w:p>
     <w:p>
       <w:pPr>
-        <w:rPr>
-          <w:sz w:val="28"/>
-          <w:szCs w:val="28"/>
-        </w:rPr>
-      </w:pPr>
-      <w:r>
-        <w:rPr>
-          <w:sz w:val="28"/>
-          <w:szCs w:val="28"/>
-        </w:rPr>
-        <w:tab/>
+        <w:pStyle w:val="Titre4"/>
+        <w:rPr>
+          <w:sz w:val="28"/>
+          <w:szCs w:val="28"/>
+        </w:rPr>
+      </w:pPr>
+      <w:r>
+        <w:rPr>
+          <w:sz w:val="28"/>
+          <w:szCs w:val="28"/>
+        </w:rPr>
+        <w:br w:type="page"/>
       </w:r>
     </w:p>
     <w:p>
       <w:pPr>
-        <w:rPr>
-          <w:sz w:val="28"/>
-          <w:szCs w:val="28"/>
-        </w:rPr>
-      </w:pPr>
-      <w:r>
-        <w:rPr>
-          <w:sz w:val="28"/>
-          <w:szCs w:val="28"/>
-        </w:rPr>
-        <w:br w:type="page"/>
-      </w:r>
-    </w:p>
-    <w:p>
-      <w:pPr>
+        <w:pStyle w:val="Titre4"/>
         <w:ind w:firstLine="708"/>
         <w:rPr>
           <w:sz w:val="28"/>
@@ -1401,8 +1543,10 @@
         <w:t>Ajoutez ensuite, dans cette ordre, "c:\php", "c:\APACHE24" et "c:\Apache24\bin" (les chemins EXACTES de vos dossiers).</w:t>
       </w:r>
     </w:p>
+    <w:p/>
     <w:p>
       <w:pPr>
+        <w:pStyle w:val="Titre4"/>
         <w:rPr>
           <w:sz w:val="28"/>
           <w:szCs w:val="28"/>
@@ -1416,9 +1560,9 @@
           <w:lang w:eastAsia="fr-FR"/>
         </w:rPr>
         <w:drawing>
-          <wp:inline distT="0" distB="0" distL="0" distR="0" wp14:anchorId="1BC61EF1" wp14:editId="719C4B41">
-            <wp:extent cx="5997460" cy="5532599"/>
-            <wp:effectExtent l="0" t="0" r="3810" b="0"/>
+          <wp:inline distT="0" distB="0" distL="0" distR="0" wp14:anchorId="6A14DBBF" wp14:editId="2B098785">
+            <wp:extent cx="5760720" cy="5314209"/>
+            <wp:effectExtent l="0" t="0" r="0" b="1270"/>
             <wp:docPr id="19" name="Image 19" descr="Une image contenant texte&#10;&#10;Description générée automatiquement"/>
             <wp:cNvGraphicFramePr>
               <a:graphicFrameLocks xmlns:a="http://schemas.openxmlformats.org/drawingml/2006/main" noChangeAspect="1"/>
@@ -1431,7 +1575,7 @@
                     <pic:cNvPicPr/>
                   </pic:nvPicPr>
                   <pic:blipFill>
-                    <a:blip r:embed="rId17">
+                    <a:blip r:embed="rId21">
                       <a:extLst>
                         <a:ext uri="{28A0092B-C50C-407E-A947-70E740481C1C}">
                           <a14:useLocalDpi xmlns:a14="http://schemas.microsoft.com/office/drawing/2010/main" val="0"/>
@@ -1445,7 +1589,7 @@
                   <pic:spPr>
                     <a:xfrm>
                       <a:off x="0" y="0"/>
-                      <a:ext cx="5997460" cy="5532599"/>
+                      <a:ext cx="5760720" cy="5314209"/>
                     </a:xfrm>
                     <a:prstGeom prst="rect">
                       <a:avLst/>
@@ -1460,6 +1604,7 @@
     </w:p>
     <w:p>
       <w:pPr>
+        <w:pStyle w:val="Titre4"/>
         <w:rPr>
           <w:sz w:val="28"/>
           <w:szCs w:val="28"/>
@@ -1475,6 +1620,7 @@
     </w:p>
     <w:p>
       <w:pPr>
+        <w:pStyle w:val="Titre4"/>
         <w:ind w:firstLine="708"/>
         <w:rPr>
           <w:sz w:val="28"/>
@@ -1487,54 +1633,13 @@
           <w:szCs w:val="28"/>
         </w:rPr>
         <w:lastRenderedPageBreak/>
-        <w:t xml:space="preserve">Pour vérifier la bonne installation d'Apache vous pouvez </w:t>
-      </w:r>
-      <w:r>
-        <w:rPr>
-          <w:sz w:val="28"/>
-          <w:szCs w:val="28"/>
-        </w:rPr>
-        <w:t>utiliser</w:t>
-      </w:r>
-      <w:r>
-        <w:rPr>
-          <w:sz w:val="28"/>
-          <w:szCs w:val="28"/>
-        </w:rPr>
-        <w:t xml:space="preserve"> la commande suivantes (il n'y pas y avoir </w:t>
-      </w:r>
-      <w:r>
-        <w:rPr>
-          <w:sz w:val="28"/>
-          <w:szCs w:val="28"/>
-        </w:rPr>
-        <w:t xml:space="preserve">de message </w:t>
-      </w:r>
-      <w:r>
-        <w:rPr>
-          <w:sz w:val="28"/>
-          <w:szCs w:val="28"/>
-        </w:rPr>
-        <w:t>d'erreur</w:t>
-      </w:r>
-      <w:r>
-        <w:rPr>
-          <w:sz w:val="28"/>
-          <w:szCs w:val="28"/>
-        </w:rPr>
-        <w:t xml:space="preserve"> et ATTANTION AUX MAJUSCULE !</w:t>
-      </w:r>
-      <w:r>
-        <w:rPr>
-          <w:sz w:val="28"/>
-          <w:szCs w:val="28"/>
-        </w:rPr>
-        <w:t>) :</w:t>
+        <w:t>Pour vérifier la bonne installation d'Apache vous pouvez utiliser la commande suivantes (il n'y pas y avoir de message d'erreur et ATTANTION AUX MAJUSCULE !) :</w:t>
       </w:r>
     </w:p>
+    <w:p/>
     <w:p>
       <w:pPr>
-        <w:ind w:firstLine="708"/>
+        <w:pStyle w:val="Titre4"/>
         <w:rPr>
           <w:sz w:val="28"/>
           <w:szCs w:val="28"/>
@@ -1548,9 +1653,9 @@
           <w:lang w:eastAsia="fr-FR"/>
         </w:rPr>
         <w:drawing>
-          <wp:inline distT="0" distB="0" distL="0" distR="0" wp14:anchorId="0251A9CC" wp14:editId="0550BB97">
-            <wp:extent cx="6645910" cy="3465830"/>
-            <wp:effectExtent l="0" t="0" r="2540" b="1270"/>
+          <wp:inline distT="0" distB="0" distL="0" distR="0" wp14:anchorId="64E2B024" wp14:editId="04C62BC8">
+            <wp:extent cx="5760720" cy="3004205"/>
+            <wp:effectExtent l="0" t="0" r="0" b="5715"/>
             <wp:docPr id="20" name="Image 20" descr="Une image contenant texte&#10;&#10;Description générée automatiquement"/>
             <wp:cNvGraphicFramePr>
               <a:graphicFrameLocks xmlns:a="http://schemas.openxmlformats.org/drawingml/2006/main" noChangeAspect="1"/>
@@ -1563,7 +1668,7 @@
                     <pic:cNvPicPr/>
                   </pic:nvPicPr>
                   <pic:blipFill>
-                    <a:blip r:embed="rId18">
+                    <a:blip r:embed="rId22">
                       <a:extLst>
                         <a:ext uri="{28A0092B-C50C-407E-A947-70E740481C1C}">
                           <a14:useLocalDpi xmlns:a14="http://schemas.microsoft.com/office/drawing/2010/main" val="0"/>
@@ -1577,7 +1682,7 @@
                   <pic:spPr>
                     <a:xfrm>
                       <a:off x="0" y="0"/>
-                      <a:ext cx="6645910" cy="3465830"/>
+                      <a:ext cx="5760720" cy="3004205"/>
                     </a:xfrm>
                     <a:prstGeom prst="rect">
                       <a:avLst/>
@@ -1592,51 +1697,74 @@
     </w:p>
     <w:p>
       <w:pPr>
-        <w:rPr>
-          <w:sz w:val="28"/>
-          <w:szCs w:val="28"/>
-        </w:rPr>
-      </w:pPr>
-      <w:r>
-        <w:rPr>
-          <w:sz w:val="28"/>
-          <w:szCs w:val="28"/>
-        </w:rPr>
-        <w:tab/>
-      </w:r>
-      <w:r>
-        <w:rPr>
-          <w:sz w:val="28"/>
-          <w:szCs w:val="28"/>
-        </w:rPr>
-        <w:t>Allez dans le dossier c:\php et renommer le dossier "php.ini-</w:t>
-      </w:r>
-      <w:proofErr w:type="spellStart"/>
-      <w:r>
-        <w:rPr>
-          <w:sz w:val="28"/>
-          <w:szCs w:val="28"/>
-        </w:rPr>
-        <w:t>development</w:t>
-      </w:r>
-      <w:proofErr w:type="spellEnd"/>
-      <w:r>
-        <w:rPr>
-          <w:sz w:val="28"/>
-          <w:szCs w:val="28"/>
-        </w:rPr>
-        <w:t xml:space="preserve">" en "php.ini" puis ouvrez le avec le </w:t>
-      </w:r>
-      <w:r>
-        <w:rPr>
-          <w:sz w:val="28"/>
-          <w:szCs w:val="28"/>
-        </w:rPr>
-        <w:t>Notepad et supprimer le ";" devant les lignes suivantes :</w:t>
+        <w:pStyle w:val="Titre4"/>
+        <w:rPr>
+          <w:sz w:val="28"/>
+          <w:szCs w:val="28"/>
+        </w:rPr>
+      </w:pPr>
+      <w:r>
+        <w:rPr>
+          <w:sz w:val="28"/>
+          <w:szCs w:val="28"/>
+        </w:rPr>
+        <w:br w:type="page"/>
       </w:r>
     </w:p>
     <w:p>
       <w:pPr>
+        <w:pStyle w:val="Titre4"/>
+        <w:ind w:firstLine="708"/>
+        <w:rPr>
+          <w:sz w:val="28"/>
+          <w:szCs w:val="28"/>
+        </w:rPr>
+      </w:pPr>
+      <w:r>
+        <w:rPr>
+          <w:sz w:val="28"/>
+          <w:szCs w:val="28"/>
+        </w:rPr>
+        <w:lastRenderedPageBreak/>
+        <w:t>Allez dans le dossier c:\php et renommer le dossier "php.ini-</w:t>
+      </w:r>
+      <w:proofErr w:type="spellStart"/>
+      <w:r>
+        <w:rPr>
+          <w:sz w:val="28"/>
+          <w:szCs w:val="28"/>
+        </w:rPr>
+        <w:t>development</w:t>
+      </w:r>
+      <w:proofErr w:type="spellEnd"/>
+      <w:r>
+        <w:rPr>
+          <w:sz w:val="28"/>
+          <w:szCs w:val="28"/>
+        </w:rPr>
+        <w:t xml:space="preserve">" en "php.ini" puis ouvrez le avec le Notepad et supprimer le </w:t>
+      </w:r>
+      <w:proofErr w:type="gramStart"/>
+      <w:r>
+        <w:rPr>
+          <w:sz w:val="28"/>
+          <w:szCs w:val="28"/>
+        </w:rPr>
+        <w:t>";</w:t>
+      </w:r>
+      <w:proofErr w:type="gramEnd"/>
+      <w:r>
+        <w:rPr>
+          <w:sz w:val="28"/>
+          <w:szCs w:val="28"/>
+        </w:rPr>
+        <w:t>" devant les lignes suivantes :</w:t>
+      </w:r>
+    </w:p>
+    <w:p/>
+    <w:p>
+      <w:pPr>
+        <w:pStyle w:val="Titre4"/>
         <w:rPr>
           <w:sz w:val="28"/>
           <w:szCs w:val="28"/>
@@ -1650,7 +1778,7 @@
           <w:lang w:eastAsia="fr-FR"/>
         </w:rPr>
         <w:drawing>
-          <wp:inline distT="0" distB="0" distL="0" distR="0" wp14:anchorId="641EE69D" wp14:editId="4248907C">
+          <wp:inline distT="0" distB="0" distL="0" distR="0" wp14:anchorId="7F960A05" wp14:editId="3A0B4E77">
             <wp:extent cx="5391902" cy="4115374"/>
             <wp:effectExtent l="0" t="0" r="0" b="0"/>
             <wp:docPr id="21" name="Image 21">
@@ -1677,7 +1805,7 @@
                     <pic:cNvPicPr/>
                   </pic:nvPicPr>
                   <pic:blipFill>
-                    <a:blip r:embed="rId19">
+                    <a:blip r:embed="rId23">
                       <a:extLst>
                         <a:ext uri="{28A0092B-C50C-407E-A947-70E740481C1C}">
                           <a14:useLocalDpi xmlns:a14="http://schemas.microsoft.com/office/drawing/2010/main" val="0"/>
@@ -1706,6 +1834,7 @@
     </w:p>
     <w:p>
       <w:pPr>
+        <w:pStyle w:val="Titre4"/>
         <w:rPr>
           <w:sz w:val="28"/>
           <w:szCs w:val="28"/>
@@ -1718,11 +1847,10 @@
           <w:szCs w:val="28"/>
           <w:lang w:eastAsia="fr-FR"/>
         </w:rPr>
-        <w:lastRenderedPageBreak/>
         <w:drawing>
-          <wp:inline distT="0" distB="0" distL="0" distR="0" wp14:anchorId="2E4F1500" wp14:editId="0CD1BAD8">
-            <wp:extent cx="6211167" cy="2657846"/>
-            <wp:effectExtent l="0" t="0" r="0" b="9525"/>
+          <wp:inline distT="0" distB="0" distL="0" distR="0" wp14:anchorId="650E2DD5" wp14:editId="459ACD01">
+            <wp:extent cx="5760720" cy="2464841"/>
+            <wp:effectExtent l="0" t="0" r="0" b="0"/>
             <wp:docPr id="22" name="Image 22">
               <a:extLst xmlns:a="http://schemas.openxmlformats.org/drawingml/2006/main">
                 <a:ext uri="{C183D7F6-B498-43B3-948B-1728B52AA6E4}">
@@ -1747,7 +1875,7 @@
                     <pic:cNvPicPr/>
                   </pic:nvPicPr>
                   <pic:blipFill>
-                    <a:blip r:embed="rId20">
+                    <a:blip r:embed="rId24">
                       <a:extLst>
                         <a:ext uri="{28A0092B-C50C-407E-A947-70E740481C1C}">
                           <a14:useLocalDpi xmlns:a14="http://schemas.microsoft.com/office/drawing/2010/main" val="0"/>
@@ -1761,7 +1889,7 @@
                   <pic:spPr>
                     <a:xfrm>
                       <a:off x="0" y="0"/>
-                      <a:ext cx="6211167" cy="2657846"/>
+                      <a:ext cx="5760720" cy="2464841"/>
                     </a:xfrm>
                     <a:prstGeom prst="rect">
                       <a:avLst/>
@@ -1776,80 +1904,58 @@
     </w:p>
     <w:p>
       <w:pPr>
-        <w:rPr>
-          <w:sz w:val="28"/>
-          <w:szCs w:val="28"/>
-        </w:rPr>
-      </w:pPr>
-      <w:r>
-        <w:rPr>
-          <w:sz w:val="28"/>
-          <w:szCs w:val="28"/>
-        </w:rPr>
-        <w:tab/>
-        <w:t xml:space="preserve">Pour vérifier que </w:t>
-      </w:r>
-      <w:r>
-        <w:rPr>
-          <w:sz w:val="28"/>
-          <w:szCs w:val="28"/>
-        </w:rPr>
-        <w:t>les extensions</w:t>
-      </w:r>
-      <w:r>
-        <w:rPr>
-          <w:sz w:val="28"/>
-          <w:szCs w:val="28"/>
-        </w:rPr>
-        <w:t xml:space="preserve"> sont maintenant bien </w:t>
-      </w:r>
-      <w:r>
-        <w:rPr>
-          <w:sz w:val="28"/>
-          <w:szCs w:val="28"/>
-        </w:rPr>
-        <w:t>actives</w:t>
-      </w:r>
-      <w:r>
-        <w:rPr>
-          <w:sz w:val="28"/>
-          <w:szCs w:val="28"/>
-        </w:rPr>
-        <w:t xml:space="preserve"> vous pouvez </w:t>
-      </w:r>
-      <w:r>
-        <w:rPr>
-          <w:sz w:val="28"/>
-          <w:szCs w:val="28"/>
-        </w:rPr>
-        <w:t>la commande suivante</w:t>
-      </w:r>
-      <w:r>
-        <w:rPr>
-          <w:sz w:val="28"/>
-          <w:szCs w:val="28"/>
-        </w:rPr>
-        <w:t xml:space="preserve"> une fois que vous êtes situé dans le dossier </w:t>
-      </w:r>
-      <w:proofErr w:type="spellStart"/>
-      <w:r>
-        <w:rPr>
-          <w:sz w:val="28"/>
-          <w:szCs w:val="28"/>
-        </w:rPr>
-        <w:t>php</w:t>
-      </w:r>
-      <w:proofErr w:type="spellEnd"/>
-      <w:r>
-        <w:rPr>
-          <w:sz w:val="28"/>
-          <w:szCs w:val="28"/>
-        </w:rPr>
-        <w:t xml:space="preserve"> avec la console de commandes : </w:t>
+        <w:pStyle w:val="Titre4"/>
+        <w:rPr>
+          <w:sz w:val="28"/>
+          <w:szCs w:val="28"/>
+        </w:rPr>
+      </w:pPr>
+      <w:r>
+        <w:rPr>
+          <w:sz w:val="28"/>
+          <w:szCs w:val="28"/>
+        </w:rPr>
+        <w:br w:type="page"/>
       </w:r>
     </w:p>
     <w:p>
       <w:pPr>
+        <w:pStyle w:val="Titre4"/>
+        <w:ind w:firstLine="708"/>
+        <w:rPr>
+          <w:sz w:val="28"/>
+          <w:szCs w:val="28"/>
+        </w:rPr>
+      </w:pPr>
+      <w:r>
+        <w:rPr>
+          <w:sz w:val="28"/>
+          <w:szCs w:val="28"/>
+        </w:rPr>
+        <w:lastRenderedPageBreak/>
+        <w:t xml:space="preserve">Pour vérifier que les extensions sont maintenant bien actives vous pouvez la commande suivante une fois que vous êtes situé dans le dossier </w:t>
+      </w:r>
+      <w:proofErr w:type="spellStart"/>
+      <w:r>
+        <w:rPr>
+          <w:sz w:val="28"/>
+          <w:szCs w:val="28"/>
+        </w:rPr>
+        <w:t>php</w:t>
+      </w:r>
+      <w:proofErr w:type="spellEnd"/>
+      <w:r>
+        <w:rPr>
+          <w:sz w:val="28"/>
+          <w:szCs w:val="28"/>
+        </w:rPr>
+        <w:t xml:space="preserve"> avec la console de commandes : </w:t>
+      </w:r>
+    </w:p>
+    <w:p/>
+    <w:p>
+      <w:pPr>
+        <w:pStyle w:val="Titre4"/>
         <w:rPr>
           <w:sz w:val="28"/>
           <w:szCs w:val="28"/>
@@ -1863,9 +1969,9 @@
           <w:lang w:eastAsia="fr-FR"/>
         </w:rPr>
         <w:drawing>
-          <wp:inline distT="0" distB="0" distL="0" distR="0" wp14:anchorId="70612F85" wp14:editId="16B6FA81">
-            <wp:extent cx="6645910" cy="3479165"/>
-            <wp:effectExtent l="0" t="0" r="2540" b="6985"/>
+          <wp:inline distT="0" distB="0" distL="0" distR="0" wp14:anchorId="6642429F" wp14:editId="1ACCBCA8">
+            <wp:extent cx="5760720" cy="3015764"/>
+            <wp:effectExtent l="0" t="0" r="0" b="0"/>
             <wp:docPr id="23" name="Image 23" descr="Une image contenant texte&#10;&#10;Description générée automatiquement"/>
             <wp:cNvGraphicFramePr>
               <a:graphicFrameLocks xmlns:a="http://schemas.openxmlformats.org/drawingml/2006/main" noChangeAspect="1"/>
@@ -1878,7 +1984,7 @@
                     <pic:cNvPicPr/>
                   </pic:nvPicPr>
                   <pic:blipFill>
-                    <a:blip r:embed="rId21">
+                    <a:blip r:embed="rId25">
                       <a:extLst>
                         <a:ext uri="{28A0092B-C50C-407E-A947-70E740481C1C}">
                           <a14:useLocalDpi xmlns:a14="http://schemas.microsoft.com/office/drawing/2010/main" val="0"/>
@@ -1892,7 +1998,7 @@
                   <pic:spPr>
                     <a:xfrm>
                       <a:off x="0" y="0"/>
-                      <a:ext cx="6645910" cy="3479165"/>
+                      <a:ext cx="5760720" cy="3015764"/>
                     </a:xfrm>
                     <a:prstGeom prst="rect">
                       <a:avLst/>
@@ -1905,27 +2011,22 @@
         </w:drawing>
       </w:r>
     </w:p>
+    <w:p/>
     <w:p>
       <w:pPr>
-        <w:rPr>
-          <w:sz w:val="28"/>
-          <w:szCs w:val="28"/>
-        </w:rPr>
-      </w:pPr>
-      <w:r>
-        <w:rPr>
-          <w:sz w:val="28"/>
-          <w:szCs w:val="28"/>
-        </w:rPr>
-        <w:tab/>
-        <w:t>Maintenant vous pouvez déposer les page ".html" dans le dossier C:\Apache24\htdocs et vous pourrez y accéder depuis votre machine en tapant "localhost" ou depuis une autre machine du même réseau locale en tapant l'IP de la machine hôte sur un navigateur de recherche</w:t>
-      </w:r>
-      <w:r>
-        <w:rPr>
-          <w:sz w:val="28"/>
-          <w:szCs w:val="28"/>
-        </w:rPr>
-        <w:t xml:space="preserve"> suivi du port utilisé (8080 ou 81 dans cette </w:t>
+        <w:pStyle w:val="Titre4"/>
+        <w:ind w:firstLine="708"/>
+        <w:rPr>
+          <w:sz w:val="28"/>
+          <w:szCs w:val="28"/>
+        </w:rPr>
+      </w:pPr>
+      <w:r>
+        <w:rPr>
+          <w:sz w:val="28"/>
+          <w:szCs w:val="28"/>
+        </w:rPr>
+        <w:t xml:space="preserve">Maintenant vous pouvez déposer les page ".html" dans le dossier C:\Apache24\htdocs et vous pourrez y accéder depuis votre machine en tapant "localhost" ou depuis une autre machine du même réseau locale en tapant l'IP de la machine hôte sur un navigateur de recherche suivi du port utilisé (8080 ou 81 dans cette </w:t>
       </w:r>
       <w:proofErr w:type="spellStart"/>
       <w:r>
@@ -1941,24 +2042,1123 @@
           <w:sz w:val="28"/>
           <w:szCs w:val="28"/>
         </w:rPr>
-        <w:t>)</w:t>
-      </w:r>
-      <w:r>
-        <w:rPr>
-          <w:sz w:val="28"/>
-          <w:szCs w:val="28"/>
-        </w:rPr>
-        <w:t>.</w:t>
+        <w:t>).</w:t>
       </w:r>
     </w:p>
     <w:sectPr>
+      <w:headerReference w:type="default" r:id="rId26"/>
+      <w:footerReference w:type="default" r:id="rId27"/>
       <w:pgSz w:w="11906" w:h="16838"/>
-      <w:pgMar w:top="720" w:right="720" w:bottom="720" w:left="720" w:header="708" w:footer="708" w:gutter="0"/>
+      <w:pgMar w:top="1417" w:right="1417" w:bottom="1417" w:left="1417" w:header="708" w:footer="708" w:gutter="0"/>
+      <w:pgNumType w:start="0"/>
       <w:cols w:space="708"/>
+      <w:titlePg/>
       <w:docGrid w:linePitch="360"/>
     </w:sectPr>
   </w:body>
 </w:document>
+</file>
+
+<file path=word/endnotes.xml><?xml version="1.0" encoding="utf-8"?>
+<w:endnotes xmlns:wpc="http://schemas.microsoft.com/office/word/2010/wordprocessingCanvas" xmlns:cx="http://schemas.microsoft.com/office/drawing/2014/chartex" xmlns:cx1="http://schemas.microsoft.com/office/drawing/2015/9/8/chartex" xmlns:cx2="http://schemas.microsoft.com/office/drawing/2015/10/21/chartex" xmlns:cx3="http://schemas.microsoft.com/office/drawing/2016/5/9/chartex" xmlns:cx4="http://schemas.microsoft.com/office/drawing/2016/5/10/chartex" xmlns:cx5="http://schemas.microsoft.com/office/drawing/2016/5/11/chartex" xmlns:cx6="http://schemas.microsoft.com/office/drawing/2016/5/12/chartex" xmlns:cx7="http://schemas.microsoft.com/office/drawing/2016/5/13/chartex" xmlns:cx8="http://schemas.microsoft.com/office/drawing/2016/5/14/chartex" xmlns:mc="http://schemas.openxmlformats.org/markup-compatibility/2006" xmlns:aink="http://schemas.microsoft.com/office/drawing/2016/ink" xmlns:am3d="http://schemas.microsoft.com/office/drawing/2017/model3d" xmlns:o="urn:schemas-microsoft-com:office:office" xmlns:r="http://schemas.openxmlformats.org/officeDocument/2006/relationships" xmlns:m="http://schemas.openxmlformats.org/officeDocument/2006/math" xmlns:v="urn:schemas-microsoft-com:vml" xmlns:wp14="http://schemas.microsoft.com/office/word/2010/wordprocessingDrawing" xmlns:wp="http://schemas.openxmlformats.org/drawingml/2006/wordprocessingDrawing" xmlns:w10="urn:schemas-microsoft-com:office:word" xmlns:w="http://schemas.openxmlformats.org/wordprocessingml/2006/main" xmlns:w14="http://schemas.microsoft.com/office/word/2010/wordml" xmlns:w15="http://schemas.microsoft.com/office/word/2012/wordml" xmlns:w16cex="http://schemas.microsoft.com/office/word/2018/wordml/cex" xmlns:w16cid="http://schemas.microsoft.com/office/word/2016/wordml/cid" xmlns:w16="http://schemas.microsoft.com/office/word/2018/wordml" xmlns:w16se="http://schemas.microsoft.com/office/word/2015/wordml/symex" xmlns:wpg="http://schemas.microsoft.com/office/word/2010/wordprocessingGroup" xmlns:wpi="http://schemas.microsoft.com/office/word/2010/wordprocessingInk" xmlns:wne="http://schemas.microsoft.com/office/word/2006/wordml" xmlns:wps="http://schemas.microsoft.com/office/word/2010/wordprocessingShape" mc:Ignorable="w14 w15 w16se w16cid w16 w16cex wp14">
+  <w:endnote w:type="separator" w:id="-1">
+    <w:p>
+      <w:pPr>
+        <w:spacing w:after="0" w:line="240" w:lineRule="auto"/>
+      </w:pPr>
+      <w:r>
+        <w:separator/>
+      </w:r>
+    </w:p>
+  </w:endnote>
+  <w:endnote w:type="continuationSeparator" w:id="0">
+    <w:p>
+      <w:pPr>
+        <w:spacing w:after="0" w:line="240" w:lineRule="auto"/>
+      </w:pPr>
+      <w:r>
+        <w:continuationSeparator/>
+      </w:r>
+    </w:p>
+  </w:endnote>
+</w:endnotes>
+</file>
+
+<file path=word/footer1.xml><?xml version="1.0" encoding="utf-8"?>
+<w:ftr xmlns:wpc="http://schemas.microsoft.com/office/word/2010/wordprocessingCanvas" xmlns:cx="http://schemas.microsoft.com/office/drawing/2014/chartex" xmlns:cx1="http://schemas.microsoft.com/office/drawing/2015/9/8/chartex" xmlns:cx2="http://schemas.microsoft.com/office/drawing/2015/10/21/chartex" xmlns:cx3="http://schemas.microsoft.com/office/drawing/2016/5/9/chartex" xmlns:cx4="http://schemas.microsoft.com/office/drawing/2016/5/10/chartex" xmlns:cx5="http://schemas.microsoft.com/office/drawing/2016/5/11/chartex" xmlns:cx6="http://schemas.microsoft.com/office/drawing/2016/5/12/chartex" xmlns:cx7="http://schemas.microsoft.com/office/drawing/2016/5/13/chartex" xmlns:cx8="http://schemas.microsoft.com/office/drawing/2016/5/14/chartex" xmlns:mc="http://schemas.openxmlformats.org/markup-compatibility/2006" xmlns:aink="http://schemas.microsoft.com/office/drawing/2016/ink" xmlns:am3d="http://schemas.microsoft.com/office/drawing/2017/model3d" xmlns:o="urn:schemas-microsoft-com:office:office" xmlns:r="http://schemas.openxmlformats.org/officeDocument/2006/relationships" xmlns:m="http://schemas.openxmlformats.org/officeDocument/2006/math" xmlns:v="urn:schemas-microsoft-com:vml" xmlns:wp14="http://schemas.microsoft.com/office/word/2010/wordprocessingDrawing" xmlns:wp="http://schemas.openxmlformats.org/drawingml/2006/wordprocessingDrawing" xmlns:w10="urn:schemas-microsoft-com:office:word" xmlns:w="http://schemas.openxmlformats.org/wordprocessingml/2006/main" xmlns:w14="http://schemas.microsoft.com/office/word/2010/wordml" xmlns:w15="http://schemas.microsoft.com/office/word/2012/wordml" xmlns:w16cex="http://schemas.microsoft.com/office/word/2018/wordml/cex" xmlns:w16cid="http://schemas.microsoft.com/office/word/2016/wordml/cid" xmlns:w16="http://schemas.microsoft.com/office/word/2018/wordml" xmlns:w16se="http://schemas.microsoft.com/office/word/2015/wordml/symex" xmlns:wpg="http://schemas.microsoft.com/office/word/2010/wordprocessingGroup" xmlns:wpi="http://schemas.microsoft.com/office/word/2010/wordprocessingInk" xmlns:wne="http://schemas.microsoft.com/office/word/2006/wordml" xmlns:wps="http://schemas.microsoft.com/office/word/2010/wordprocessingShape" mc:Ignorable="w14 w15 w16se w16cid w16 w16cex wp14">
+  <w:sdt>
+    <w:sdtPr>
+      <w:id w:val="-60332715"/>
+      <w:docPartObj>
+        <w:docPartGallery w:val="Page Numbers (Bottom of Page)"/>
+        <w:docPartUnique/>
+      </w:docPartObj>
+    </w:sdtPr>
+    <w:sdtEndPr/>
+    <w:sdtContent>
+      <w:p>
+        <w:pPr>
+          <w:pStyle w:val="Pieddepage"/>
+          <w:jc w:val="right"/>
+        </w:pPr>
+        <w:r>
+          <w:fldChar w:fldCharType="begin"/>
+        </w:r>
+        <w:r>
+          <w:instrText>PAGE   \* MERGEFORMAT</w:instrText>
+        </w:r>
+        <w:r>
+          <w:fldChar w:fldCharType="separate"/>
+        </w:r>
+        <w:r>
+          <w:rPr>
+            <w:noProof/>
+          </w:rPr>
+          <w:t>1</w:t>
+        </w:r>
+        <w:r>
+          <w:fldChar w:fldCharType="end"/>
+        </w:r>
+        <w:r>
+          <w:t>/</w:t>
+        </w:r>
+        <w:r>
+          <w:fldChar w:fldCharType="begin"/>
+        </w:r>
+        <w:r>
+          <w:instrText xml:space="preserve"> NUMPAGES  \* Arabic  \* MERGEFORMAT </w:instrText>
+        </w:r>
+        <w:r>
+          <w:fldChar w:fldCharType="separate"/>
+        </w:r>
+        <w:r>
+          <w:rPr>
+            <w:noProof/>
+          </w:rPr>
+          <w:t>1</w:t>
+        </w:r>
+        <w:r>
+          <w:rPr>
+            <w:noProof/>
+          </w:rPr>
+          <w:fldChar w:fldCharType="end"/>
+        </w:r>
+      </w:p>
+    </w:sdtContent>
+  </w:sdt>
+  <w:p>
+    <w:pPr>
+      <w:pStyle w:val="Pieddepage"/>
+      <w:rPr>
+        <w:color w:val="A6A6A6" w:themeColor="background1" w:themeShade="A6"/>
+        <w:sz w:val="18"/>
+        <w:szCs w:val="18"/>
+      </w:rPr>
+    </w:pPr>
+  </w:p>
+</w:ftr>
+</file>
+
+<file path=word/footnotes.xml><?xml version="1.0" encoding="utf-8"?>
+<w:footnotes xmlns:wpc="http://schemas.microsoft.com/office/word/2010/wordprocessingCanvas" xmlns:cx="http://schemas.microsoft.com/office/drawing/2014/chartex" xmlns:cx1="http://schemas.microsoft.com/office/drawing/2015/9/8/chartex" xmlns:cx2="http://schemas.microsoft.com/office/drawing/2015/10/21/chartex" xmlns:cx3="http://schemas.microsoft.com/office/drawing/2016/5/9/chartex" xmlns:cx4="http://schemas.microsoft.com/office/drawing/2016/5/10/chartex" xmlns:cx5="http://schemas.microsoft.com/office/drawing/2016/5/11/chartex" xmlns:cx6="http://schemas.microsoft.com/office/drawing/2016/5/12/chartex" xmlns:cx7="http://schemas.microsoft.com/office/drawing/2016/5/13/chartex" xmlns:cx8="http://schemas.microsoft.com/office/drawing/2016/5/14/chartex" xmlns:mc="http://schemas.openxmlformats.org/markup-compatibility/2006" xmlns:aink="http://schemas.microsoft.com/office/drawing/2016/ink" xmlns:am3d="http://schemas.microsoft.com/office/drawing/2017/model3d" xmlns:o="urn:schemas-microsoft-com:office:office" xmlns:r="http://schemas.openxmlformats.org/officeDocument/2006/relationships" xmlns:m="http://schemas.openxmlformats.org/officeDocument/2006/math" xmlns:v="urn:schemas-microsoft-com:vml" xmlns:wp14="http://schemas.microsoft.com/office/word/2010/wordprocessingDrawing" xmlns:wp="http://schemas.openxmlformats.org/drawingml/2006/wordprocessingDrawing" xmlns:w10="urn:schemas-microsoft-com:office:word" xmlns:w="http://schemas.openxmlformats.org/wordprocessingml/2006/main" xmlns:w14="http://schemas.microsoft.com/office/word/2010/wordml" xmlns:w15="http://schemas.microsoft.com/office/word/2012/wordml" xmlns:w16cex="http://schemas.microsoft.com/office/word/2018/wordml/cex" xmlns:w16cid="http://schemas.microsoft.com/office/word/2016/wordml/cid" xmlns:w16="http://schemas.microsoft.com/office/word/2018/wordml" xmlns:w16se="http://schemas.microsoft.com/office/word/2015/wordml/symex" xmlns:wpg="http://schemas.microsoft.com/office/word/2010/wordprocessingGroup" xmlns:wpi="http://schemas.microsoft.com/office/word/2010/wordprocessingInk" xmlns:wne="http://schemas.microsoft.com/office/word/2006/wordml" xmlns:wps="http://schemas.microsoft.com/office/word/2010/wordprocessingShape" mc:Ignorable="w14 w15 w16se w16cid w16 w16cex wp14">
+  <w:footnote w:type="separator" w:id="-1">
+    <w:p>
+      <w:pPr>
+        <w:spacing w:after="0" w:line="240" w:lineRule="auto"/>
+      </w:pPr>
+      <w:r>
+        <w:separator/>
+      </w:r>
+    </w:p>
+  </w:footnote>
+  <w:footnote w:type="continuationSeparator" w:id="0">
+    <w:p>
+      <w:pPr>
+        <w:spacing w:after="0" w:line="240" w:lineRule="auto"/>
+      </w:pPr>
+      <w:r>
+        <w:continuationSeparator/>
+      </w:r>
+    </w:p>
+  </w:footnote>
+</w:footnotes>
+</file>
+
+<file path=word/header1.xml><?xml version="1.0" encoding="utf-8"?>
+<w:hdr xmlns:wpc="http://schemas.microsoft.com/office/word/2010/wordprocessingCanvas" xmlns:cx="http://schemas.microsoft.com/office/drawing/2014/chartex" xmlns:cx1="http://schemas.microsoft.com/office/drawing/2015/9/8/chartex" xmlns:cx2="http://schemas.microsoft.com/office/drawing/2015/10/21/chartex" xmlns:cx3="http://schemas.microsoft.com/office/drawing/2016/5/9/chartex" xmlns:cx4="http://schemas.microsoft.com/office/drawing/2016/5/10/chartex" xmlns:cx5="http://schemas.microsoft.com/office/drawing/2016/5/11/chartex" xmlns:cx6="http://schemas.microsoft.com/office/drawing/2016/5/12/chartex" xmlns:cx7="http://schemas.microsoft.com/office/drawing/2016/5/13/chartex" xmlns:cx8="http://schemas.microsoft.com/office/drawing/2016/5/14/chartex" xmlns:mc="http://schemas.openxmlformats.org/markup-compatibility/2006" xmlns:aink="http://schemas.microsoft.com/office/drawing/2016/ink" xmlns:am3d="http://schemas.microsoft.com/office/drawing/2017/model3d" xmlns:o="urn:schemas-microsoft-com:office:office" xmlns:r="http://schemas.openxmlformats.org/officeDocument/2006/relationships" xmlns:m="http://schemas.openxmlformats.org/officeDocument/2006/math" xmlns:v="urn:schemas-microsoft-com:vml" xmlns:wp14="http://schemas.microsoft.com/office/word/2010/wordprocessingDrawing" xmlns:wp="http://schemas.openxmlformats.org/drawingml/2006/wordprocessingDrawing" xmlns:w10="urn:schemas-microsoft-com:office:word" xmlns:w="http://schemas.openxmlformats.org/wordprocessingml/2006/main" xmlns:w14="http://schemas.microsoft.com/office/word/2010/wordml" xmlns:w15="http://schemas.microsoft.com/office/word/2012/wordml" xmlns:w16cex="http://schemas.microsoft.com/office/word/2018/wordml/cex" xmlns:w16cid="http://schemas.microsoft.com/office/word/2016/wordml/cid" xmlns:w16="http://schemas.microsoft.com/office/word/2018/wordml" xmlns:w16se="http://schemas.microsoft.com/office/word/2015/wordml/symex" xmlns:wpg="http://schemas.microsoft.com/office/word/2010/wordprocessingGroup" xmlns:wpi="http://schemas.microsoft.com/office/word/2010/wordprocessingInk" xmlns:wne="http://schemas.microsoft.com/office/word/2006/wordml" xmlns:wps="http://schemas.microsoft.com/office/word/2010/wordprocessingShape" mc:Ignorable="w14 w15 w16se w16cid w16 w16cex wp14">
+  <w:p>
+    <w:pPr>
+      <w:pStyle w:val="En-tte"/>
+      <w:jc w:val="both"/>
+      <w:rPr>
+        <w:color w:val="A6A6A6" w:themeColor="background1" w:themeShade="A6"/>
+        <w:sz w:val="18"/>
+        <w:szCs w:val="18"/>
+      </w:rPr>
+    </w:pPr>
+    <w:r>
+      <w:rPr>
+        <w:color w:val="A6A6A6" w:themeColor="background1" w:themeShade="A6"/>
+        <w:sz w:val="18"/>
+        <w:szCs w:val="18"/>
+      </w:rPr>
+      <w:t>Session 2020-2021</w:t>
+    </w:r>
+    <w:r>
+      <w:rPr>
+        <w:color w:val="A6A6A6" w:themeColor="background1" w:themeShade="A6"/>
+        <w:sz w:val="18"/>
+        <w:szCs w:val="18"/>
+      </w:rPr>
+      <w:ptab w:relativeTo="margin" w:alignment="center" w:leader="none"/>
+    </w:r>
+    <w:r>
+      <w:rPr>
+        <w:color w:val="A6A6A6" w:themeColor="background1" w:themeShade="A6"/>
+        <w:sz w:val="18"/>
+        <w:szCs w:val="18"/>
+      </w:rPr>
+      <w:t>Equipe compteur d’eau connecté</w:t>
+    </w:r>
+    <w:r>
+      <w:rPr>
+        <w:color w:val="A6A6A6" w:themeColor="background1" w:themeShade="A6"/>
+        <w:sz w:val="18"/>
+        <w:szCs w:val="18"/>
+      </w:rPr>
+      <w:ptab w:relativeTo="margin" w:alignment="right" w:leader="none"/>
+    </w:r>
+    <w:r>
+      <w:rPr>
+        <w:color w:val="A6A6A6" w:themeColor="background1" w:themeShade="A6"/>
+        <w:sz w:val="18"/>
+        <w:szCs w:val="18"/>
+      </w:rPr>
+      <w:t>BTS SN-IR CDF NANCY</w:t>
+    </w:r>
+  </w:p>
+</w:hdr>
+</file>
+
+<file path=word/numbering.xml><?xml version="1.0" encoding="utf-8"?>
+<w:numbering xmlns:wpc="http://schemas.microsoft.com/office/word/2010/wordprocessingCanvas" xmlns:cx="http://schemas.microsoft.com/office/drawing/2014/chartex" xmlns:cx1="http://schemas.microsoft.com/office/drawing/2015/9/8/chartex" xmlns:cx2="http://schemas.microsoft.com/office/drawing/2015/10/21/chartex" xmlns:cx3="http://schemas.microsoft.com/office/drawing/2016/5/9/chartex" xmlns:cx4="http://schemas.microsoft.com/office/drawing/2016/5/10/chartex" xmlns:cx5="http://schemas.microsoft.com/office/drawing/2016/5/11/chartex" xmlns:cx6="http://schemas.microsoft.com/office/drawing/2016/5/12/chartex" xmlns:cx7="http://schemas.microsoft.com/office/drawing/2016/5/13/chartex" xmlns:cx8="http://schemas.microsoft.com/office/drawing/2016/5/14/chartex" xmlns:mc="http://schemas.openxmlformats.org/markup-compatibility/2006" xmlns:aink="http://schemas.microsoft.com/office/drawing/2016/ink" xmlns:am3d="http://schemas.microsoft.com/office/drawing/2017/model3d" xmlns:o="urn:schemas-microsoft-com:office:office" xmlns:r="http://schemas.openxmlformats.org/officeDocument/2006/relationships" xmlns:m="http://schemas.openxmlformats.org/officeDocument/2006/math" xmlns:v="urn:schemas-microsoft-com:vml" xmlns:wp14="http://schemas.microsoft.com/office/word/2010/wordprocessingDrawing" xmlns:wp="http://schemas.openxmlformats.org/drawingml/2006/wordprocessingDrawing" xmlns:w10="urn:schemas-microsoft-com:office:word" xmlns:w="http://schemas.openxmlformats.org/wordprocessingml/2006/main" xmlns:w14="http://schemas.microsoft.com/office/word/2010/wordml" xmlns:w15="http://schemas.microsoft.com/office/word/2012/wordml" xmlns:w16cex="http://schemas.microsoft.com/office/word/2018/wordml/cex" xmlns:w16cid="http://schemas.microsoft.com/office/word/2016/wordml/cid" xmlns:w16="http://schemas.microsoft.com/office/word/2018/wordml" xmlns:w16se="http://schemas.microsoft.com/office/word/2015/wordml/symex" xmlns:wpg="http://schemas.microsoft.com/office/word/2010/wordprocessingGroup" xmlns:wpi="http://schemas.microsoft.com/office/word/2010/wordprocessingInk" xmlns:wne="http://schemas.microsoft.com/office/word/2006/wordml" xmlns:wps="http://schemas.microsoft.com/office/word/2010/wordprocessingShape" mc:Ignorable="w14 w15 w16se w16cid w16 w16cex wp14">
+  <w:abstractNum w:abstractNumId="0" w15:restartNumberingAfterBreak="0">
+    <w:nsid w:val="023E35F0"/>
+    <w:multiLevelType w:val="hybridMultilevel"/>
+    <w:tmpl w:val="13A86254"/>
+    <w:lvl w:ilvl="0" w:tplc="99B43BDE">
+      <w:start w:val="1"/>
+      <w:numFmt w:val="decimal"/>
+      <w:lvlText w:val="%1.1.1"/>
+      <w:lvlJc w:val="left"/>
+      <w:pPr>
+        <w:ind w:left="720" w:hanging="360"/>
+      </w:pPr>
+      <w:rPr>
+        <w:rFonts w:hint="default"/>
+      </w:rPr>
+    </w:lvl>
+    <w:lvl w:ilvl="1" w:tplc="040C0019" w:tentative="1">
+      <w:start w:val="1"/>
+      <w:numFmt w:val="lowerLetter"/>
+      <w:lvlText w:val="%2."/>
+      <w:lvlJc w:val="left"/>
+      <w:pPr>
+        <w:ind w:left="1440" w:hanging="360"/>
+      </w:pPr>
+    </w:lvl>
+    <w:lvl w:ilvl="2" w:tplc="040C001B" w:tentative="1">
+      <w:start w:val="1"/>
+      <w:numFmt w:val="lowerRoman"/>
+      <w:lvlText w:val="%3."/>
+      <w:lvlJc w:val="right"/>
+      <w:pPr>
+        <w:ind w:left="2160" w:hanging="180"/>
+      </w:pPr>
+    </w:lvl>
+    <w:lvl w:ilvl="3" w:tplc="040C000F" w:tentative="1">
+      <w:start w:val="1"/>
+      <w:numFmt w:val="decimal"/>
+      <w:lvlText w:val="%4."/>
+      <w:lvlJc w:val="left"/>
+      <w:pPr>
+        <w:ind w:left="2880" w:hanging="360"/>
+      </w:pPr>
+    </w:lvl>
+    <w:lvl w:ilvl="4" w:tplc="040C0019" w:tentative="1">
+      <w:start w:val="1"/>
+      <w:numFmt w:val="lowerLetter"/>
+      <w:lvlText w:val="%5."/>
+      <w:lvlJc w:val="left"/>
+      <w:pPr>
+        <w:ind w:left="3600" w:hanging="360"/>
+      </w:pPr>
+    </w:lvl>
+    <w:lvl w:ilvl="5" w:tplc="040C001B" w:tentative="1">
+      <w:start w:val="1"/>
+      <w:numFmt w:val="lowerRoman"/>
+      <w:lvlText w:val="%6."/>
+      <w:lvlJc w:val="right"/>
+      <w:pPr>
+        <w:ind w:left="4320" w:hanging="180"/>
+      </w:pPr>
+    </w:lvl>
+    <w:lvl w:ilvl="6" w:tplc="040C000F" w:tentative="1">
+      <w:start w:val="1"/>
+      <w:numFmt w:val="decimal"/>
+      <w:lvlText w:val="%7."/>
+      <w:lvlJc w:val="left"/>
+      <w:pPr>
+        <w:ind w:left="5040" w:hanging="360"/>
+      </w:pPr>
+    </w:lvl>
+    <w:lvl w:ilvl="7" w:tplc="040C0019" w:tentative="1">
+      <w:start w:val="1"/>
+      <w:numFmt w:val="lowerLetter"/>
+      <w:lvlText w:val="%8."/>
+      <w:lvlJc w:val="left"/>
+      <w:pPr>
+        <w:ind w:left="5760" w:hanging="360"/>
+      </w:pPr>
+    </w:lvl>
+    <w:lvl w:ilvl="8" w:tplc="040C001B" w:tentative="1">
+      <w:start w:val="1"/>
+      <w:numFmt w:val="lowerRoman"/>
+      <w:lvlText w:val="%9."/>
+      <w:lvlJc w:val="right"/>
+      <w:pPr>
+        <w:ind w:left="6480" w:hanging="180"/>
+      </w:pPr>
+    </w:lvl>
+  </w:abstractNum>
+  <w:abstractNum w:abstractNumId="1" w15:restartNumberingAfterBreak="0">
+    <w:nsid w:val="105F50E1"/>
+    <w:multiLevelType w:val="hybridMultilevel"/>
+    <w:tmpl w:val="0D4A0C7C"/>
+    <w:lvl w:ilvl="0" w:tplc="50A64BD8">
+      <w:start w:val="1"/>
+      <w:numFmt w:val="decimal"/>
+      <w:lvlText w:val="%1.1"/>
+      <w:lvlJc w:val="left"/>
+      <w:pPr>
+        <w:ind w:left="1372" w:hanging="360"/>
+      </w:pPr>
+      <w:rPr>
+        <w:rFonts w:hint="default"/>
+      </w:rPr>
+    </w:lvl>
+    <w:lvl w:ilvl="1" w:tplc="040C0019" w:tentative="1">
+      <w:start w:val="1"/>
+      <w:numFmt w:val="lowerLetter"/>
+      <w:lvlText w:val="%2."/>
+      <w:lvlJc w:val="left"/>
+      <w:pPr>
+        <w:ind w:left="2092" w:hanging="360"/>
+      </w:pPr>
+    </w:lvl>
+    <w:lvl w:ilvl="2" w:tplc="040C001B" w:tentative="1">
+      <w:start w:val="1"/>
+      <w:numFmt w:val="lowerRoman"/>
+      <w:lvlText w:val="%3."/>
+      <w:lvlJc w:val="right"/>
+      <w:pPr>
+        <w:ind w:left="2812" w:hanging="180"/>
+      </w:pPr>
+    </w:lvl>
+    <w:lvl w:ilvl="3" w:tplc="040C000F" w:tentative="1">
+      <w:start w:val="1"/>
+      <w:numFmt w:val="decimal"/>
+      <w:lvlText w:val="%4."/>
+      <w:lvlJc w:val="left"/>
+      <w:pPr>
+        <w:ind w:left="3532" w:hanging="360"/>
+      </w:pPr>
+    </w:lvl>
+    <w:lvl w:ilvl="4" w:tplc="040C0019" w:tentative="1">
+      <w:start w:val="1"/>
+      <w:numFmt w:val="lowerLetter"/>
+      <w:lvlText w:val="%5."/>
+      <w:lvlJc w:val="left"/>
+      <w:pPr>
+        <w:ind w:left="4252" w:hanging="360"/>
+      </w:pPr>
+    </w:lvl>
+    <w:lvl w:ilvl="5" w:tplc="040C001B" w:tentative="1">
+      <w:start w:val="1"/>
+      <w:numFmt w:val="lowerRoman"/>
+      <w:lvlText w:val="%6."/>
+      <w:lvlJc w:val="right"/>
+      <w:pPr>
+        <w:ind w:left="4972" w:hanging="180"/>
+      </w:pPr>
+    </w:lvl>
+    <w:lvl w:ilvl="6" w:tplc="040C000F" w:tentative="1">
+      <w:start w:val="1"/>
+      <w:numFmt w:val="decimal"/>
+      <w:lvlText w:val="%7."/>
+      <w:lvlJc w:val="left"/>
+      <w:pPr>
+        <w:ind w:left="5692" w:hanging="360"/>
+      </w:pPr>
+    </w:lvl>
+    <w:lvl w:ilvl="7" w:tplc="040C0019" w:tentative="1">
+      <w:start w:val="1"/>
+      <w:numFmt w:val="lowerLetter"/>
+      <w:lvlText w:val="%8."/>
+      <w:lvlJc w:val="left"/>
+      <w:pPr>
+        <w:ind w:left="6412" w:hanging="360"/>
+      </w:pPr>
+    </w:lvl>
+    <w:lvl w:ilvl="8" w:tplc="040C001B" w:tentative="1">
+      <w:start w:val="1"/>
+      <w:numFmt w:val="lowerRoman"/>
+      <w:lvlText w:val="%9."/>
+      <w:lvlJc w:val="right"/>
+      <w:pPr>
+        <w:ind w:left="7132" w:hanging="180"/>
+      </w:pPr>
+    </w:lvl>
+  </w:abstractNum>
+  <w:abstractNum w:abstractNumId="2" w15:restartNumberingAfterBreak="0">
+    <w:nsid w:val="16F7492F"/>
+    <w:multiLevelType w:val="hybridMultilevel"/>
+    <w:tmpl w:val="8D86B23E"/>
+    <w:lvl w:ilvl="0" w:tplc="E0A017D8">
+      <w:start w:val="1"/>
+      <w:numFmt w:val="upperRoman"/>
+      <w:lvlText w:val="%1."/>
+      <w:lvlJc w:val="right"/>
+      <w:pPr>
+        <w:ind w:left="2160" w:hanging="360"/>
+      </w:pPr>
+    </w:lvl>
+    <w:lvl w:ilvl="1" w:tplc="040C0019" w:tentative="1">
+      <w:start w:val="1"/>
+      <w:numFmt w:val="lowerLetter"/>
+      <w:lvlText w:val="%2."/>
+      <w:lvlJc w:val="left"/>
+      <w:pPr>
+        <w:ind w:left="2880" w:hanging="360"/>
+      </w:pPr>
+    </w:lvl>
+    <w:lvl w:ilvl="2" w:tplc="040C001B" w:tentative="1">
+      <w:start w:val="1"/>
+      <w:numFmt w:val="lowerRoman"/>
+      <w:lvlText w:val="%3."/>
+      <w:lvlJc w:val="right"/>
+      <w:pPr>
+        <w:ind w:left="3600" w:hanging="180"/>
+      </w:pPr>
+    </w:lvl>
+    <w:lvl w:ilvl="3" w:tplc="040C000F" w:tentative="1">
+      <w:start w:val="1"/>
+      <w:numFmt w:val="decimal"/>
+      <w:lvlText w:val="%4."/>
+      <w:lvlJc w:val="left"/>
+      <w:pPr>
+        <w:ind w:left="4320" w:hanging="360"/>
+      </w:pPr>
+    </w:lvl>
+    <w:lvl w:ilvl="4" w:tplc="040C0019" w:tentative="1">
+      <w:start w:val="1"/>
+      <w:numFmt w:val="lowerLetter"/>
+      <w:lvlText w:val="%5."/>
+      <w:lvlJc w:val="left"/>
+      <w:pPr>
+        <w:ind w:left="5040" w:hanging="360"/>
+      </w:pPr>
+    </w:lvl>
+    <w:lvl w:ilvl="5" w:tplc="040C001B" w:tentative="1">
+      <w:start w:val="1"/>
+      <w:numFmt w:val="lowerRoman"/>
+      <w:lvlText w:val="%6."/>
+      <w:lvlJc w:val="right"/>
+      <w:pPr>
+        <w:ind w:left="5760" w:hanging="180"/>
+      </w:pPr>
+    </w:lvl>
+    <w:lvl w:ilvl="6" w:tplc="040C000F" w:tentative="1">
+      <w:start w:val="1"/>
+      <w:numFmt w:val="decimal"/>
+      <w:lvlText w:val="%7."/>
+      <w:lvlJc w:val="left"/>
+      <w:pPr>
+        <w:ind w:left="6480" w:hanging="360"/>
+      </w:pPr>
+    </w:lvl>
+    <w:lvl w:ilvl="7" w:tplc="040C0019" w:tentative="1">
+      <w:start w:val="1"/>
+      <w:numFmt w:val="lowerLetter"/>
+      <w:lvlText w:val="%8."/>
+      <w:lvlJc w:val="left"/>
+      <w:pPr>
+        <w:ind w:left="7200" w:hanging="360"/>
+      </w:pPr>
+    </w:lvl>
+    <w:lvl w:ilvl="8" w:tplc="040C001B" w:tentative="1">
+      <w:start w:val="1"/>
+      <w:numFmt w:val="lowerRoman"/>
+      <w:lvlText w:val="%9."/>
+      <w:lvlJc w:val="right"/>
+      <w:pPr>
+        <w:ind w:left="7920" w:hanging="180"/>
+      </w:pPr>
+    </w:lvl>
+  </w:abstractNum>
+  <w:abstractNum w:abstractNumId="3" w15:restartNumberingAfterBreak="0">
+    <w:nsid w:val="21A20595"/>
+    <w:multiLevelType w:val="hybridMultilevel"/>
+    <w:tmpl w:val="C5561258"/>
+    <w:lvl w:ilvl="0" w:tplc="12E42E6E">
+      <w:start w:val="1"/>
+      <w:numFmt w:val="decimal"/>
+      <w:pStyle w:val="Titre3"/>
+      <w:lvlText w:val="%1.1.1"/>
+      <w:lvlJc w:val="left"/>
+      <w:pPr>
+        <w:ind w:left="720" w:hanging="360"/>
+      </w:pPr>
+      <w:rPr>
+        <w:rFonts w:hint="default"/>
+      </w:rPr>
+    </w:lvl>
+    <w:lvl w:ilvl="1" w:tplc="040C0019" w:tentative="1">
+      <w:start w:val="1"/>
+      <w:numFmt w:val="lowerLetter"/>
+      <w:lvlText w:val="%2."/>
+      <w:lvlJc w:val="left"/>
+      <w:pPr>
+        <w:ind w:left="1440" w:hanging="360"/>
+      </w:pPr>
+    </w:lvl>
+    <w:lvl w:ilvl="2" w:tplc="040C001B" w:tentative="1">
+      <w:start w:val="1"/>
+      <w:numFmt w:val="lowerRoman"/>
+      <w:lvlText w:val="%3."/>
+      <w:lvlJc w:val="right"/>
+      <w:pPr>
+        <w:ind w:left="2160" w:hanging="180"/>
+      </w:pPr>
+    </w:lvl>
+    <w:lvl w:ilvl="3" w:tplc="040C000F" w:tentative="1">
+      <w:start w:val="1"/>
+      <w:numFmt w:val="decimal"/>
+      <w:lvlText w:val="%4."/>
+      <w:lvlJc w:val="left"/>
+      <w:pPr>
+        <w:ind w:left="2880" w:hanging="360"/>
+      </w:pPr>
+    </w:lvl>
+    <w:lvl w:ilvl="4" w:tplc="040C0019" w:tentative="1">
+      <w:start w:val="1"/>
+      <w:numFmt w:val="lowerLetter"/>
+      <w:lvlText w:val="%5."/>
+      <w:lvlJc w:val="left"/>
+      <w:pPr>
+        <w:ind w:left="3600" w:hanging="360"/>
+      </w:pPr>
+    </w:lvl>
+    <w:lvl w:ilvl="5" w:tplc="040C001B" w:tentative="1">
+      <w:start w:val="1"/>
+      <w:numFmt w:val="lowerRoman"/>
+      <w:lvlText w:val="%6."/>
+      <w:lvlJc w:val="right"/>
+      <w:pPr>
+        <w:ind w:left="4320" w:hanging="180"/>
+      </w:pPr>
+    </w:lvl>
+    <w:lvl w:ilvl="6" w:tplc="040C000F" w:tentative="1">
+      <w:start w:val="1"/>
+      <w:numFmt w:val="decimal"/>
+      <w:lvlText w:val="%7."/>
+      <w:lvlJc w:val="left"/>
+      <w:pPr>
+        <w:ind w:left="5040" w:hanging="360"/>
+      </w:pPr>
+    </w:lvl>
+    <w:lvl w:ilvl="7" w:tplc="040C0019" w:tentative="1">
+      <w:start w:val="1"/>
+      <w:numFmt w:val="lowerLetter"/>
+      <w:lvlText w:val="%8."/>
+      <w:lvlJc w:val="left"/>
+      <w:pPr>
+        <w:ind w:left="5760" w:hanging="360"/>
+      </w:pPr>
+    </w:lvl>
+    <w:lvl w:ilvl="8" w:tplc="040C001B" w:tentative="1">
+      <w:start w:val="1"/>
+      <w:numFmt w:val="lowerRoman"/>
+      <w:lvlText w:val="%9."/>
+      <w:lvlJc w:val="right"/>
+      <w:pPr>
+        <w:ind w:left="6480" w:hanging="180"/>
+      </w:pPr>
+    </w:lvl>
+  </w:abstractNum>
+  <w:abstractNum w:abstractNumId="4" w15:restartNumberingAfterBreak="0">
+    <w:nsid w:val="2E215E0D"/>
+    <w:multiLevelType w:val="hybridMultilevel"/>
+    <w:tmpl w:val="947A7378"/>
+    <w:lvl w:ilvl="0" w:tplc="5DB452D8">
+      <w:start w:val="1"/>
+      <w:numFmt w:val="upperRoman"/>
+      <w:lvlText w:val="%1."/>
+      <w:lvlJc w:val="right"/>
+      <w:pPr>
+        <w:ind w:left="717" w:hanging="360"/>
+      </w:pPr>
+      <w:rPr>
+        <w:sz w:val="36"/>
+        <w:szCs w:val="36"/>
+        <w:u w:val="single"/>
+      </w:rPr>
+    </w:lvl>
+    <w:lvl w:ilvl="1" w:tplc="040C0019" w:tentative="1">
+      <w:start w:val="1"/>
+      <w:numFmt w:val="lowerLetter"/>
+      <w:lvlText w:val="%2."/>
+      <w:lvlJc w:val="left"/>
+      <w:pPr>
+        <w:ind w:left="1440" w:hanging="360"/>
+      </w:pPr>
+    </w:lvl>
+    <w:lvl w:ilvl="2" w:tplc="040C001B" w:tentative="1">
+      <w:start w:val="1"/>
+      <w:numFmt w:val="lowerRoman"/>
+      <w:lvlText w:val="%3."/>
+      <w:lvlJc w:val="right"/>
+      <w:pPr>
+        <w:ind w:left="2160" w:hanging="180"/>
+      </w:pPr>
+    </w:lvl>
+    <w:lvl w:ilvl="3" w:tplc="040C000F" w:tentative="1">
+      <w:start w:val="1"/>
+      <w:numFmt w:val="decimal"/>
+      <w:lvlText w:val="%4."/>
+      <w:lvlJc w:val="left"/>
+      <w:pPr>
+        <w:ind w:left="2880" w:hanging="360"/>
+      </w:pPr>
+    </w:lvl>
+    <w:lvl w:ilvl="4" w:tplc="040C0019" w:tentative="1">
+      <w:start w:val="1"/>
+      <w:numFmt w:val="lowerLetter"/>
+      <w:lvlText w:val="%5."/>
+      <w:lvlJc w:val="left"/>
+      <w:pPr>
+        <w:ind w:left="3600" w:hanging="360"/>
+      </w:pPr>
+    </w:lvl>
+    <w:lvl w:ilvl="5" w:tplc="040C001B" w:tentative="1">
+      <w:start w:val="1"/>
+      <w:numFmt w:val="lowerRoman"/>
+      <w:lvlText w:val="%6."/>
+      <w:lvlJc w:val="right"/>
+      <w:pPr>
+        <w:ind w:left="4320" w:hanging="180"/>
+      </w:pPr>
+    </w:lvl>
+    <w:lvl w:ilvl="6" w:tplc="040C000F" w:tentative="1">
+      <w:start w:val="1"/>
+      <w:numFmt w:val="decimal"/>
+      <w:lvlText w:val="%7."/>
+      <w:lvlJc w:val="left"/>
+      <w:pPr>
+        <w:ind w:left="5040" w:hanging="360"/>
+      </w:pPr>
+    </w:lvl>
+    <w:lvl w:ilvl="7" w:tplc="040C0019" w:tentative="1">
+      <w:start w:val="1"/>
+      <w:numFmt w:val="lowerLetter"/>
+      <w:lvlText w:val="%8."/>
+      <w:lvlJc w:val="left"/>
+      <w:pPr>
+        <w:ind w:left="5760" w:hanging="360"/>
+      </w:pPr>
+    </w:lvl>
+    <w:lvl w:ilvl="8" w:tplc="040C001B" w:tentative="1">
+      <w:start w:val="1"/>
+      <w:numFmt w:val="lowerRoman"/>
+      <w:lvlText w:val="%9."/>
+      <w:lvlJc w:val="right"/>
+      <w:pPr>
+        <w:ind w:left="6480" w:hanging="180"/>
+      </w:pPr>
+    </w:lvl>
+  </w:abstractNum>
+  <w:abstractNum w:abstractNumId="5" w15:restartNumberingAfterBreak="0">
+    <w:nsid w:val="47E61706"/>
+    <w:multiLevelType w:val="hybridMultilevel"/>
+    <w:tmpl w:val="61AEEFAE"/>
+    <w:lvl w:ilvl="0" w:tplc="882437FC">
+      <w:start w:val="1"/>
+      <w:numFmt w:val="decimal"/>
+      <w:lvlText w:val="%1.1"/>
+      <w:lvlJc w:val="left"/>
+      <w:pPr>
+        <w:ind w:left="720" w:hanging="360"/>
+      </w:pPr>
+      <w:rPr>
+        <w:rFonts w:hint="default"/>
+      </w:rPr>
+    </w:lvl>
+    <w:lvl w:ilvl="1" w:tplc="040C0019" w:tentative="1">
+      <w:start w:val="1"/>
+      <w:numFmt w:val="lowerLetter"/>
+      <w:lvlText w:val="%2."/>
+      <w:lvlJc w:val="left"/>
+      <w:pPr>
+        <w:ind w:left="1440" w:hanging="360"/>
+      </w:pPr>
+    </w:lvl>
+    <w:lvl w:ilvl="2" w:tplc="040C001B" w:tentative="1">
+      <w:start w:val="1"/>
+      <w:numFmt w:val="lowerRoman"/>
+      <w:lvlText w:val="%3."/>
+      <w:lvlJc w:val="right"/>
+      <w:pPr>
+        <w:ind w:left="2160" w:hanging="180"/>
+      </w:pPr>
+    </w:lvl>
+    <w:lvl w:ilvl="3" w:tplc="040C000F" w:tentative="1">
+      <w:start w:val="1"/>
+      <w:numFmt w:val="decimal"/>
+      <w:lvlText w:val="%4."/>
+      <w:lvlJc w:val="left"/>
+      <w:pPr>
+        <w:ind w:left="2880" w:hanging="360"/>
+      </w:pPr>
+    </w:lvl>
+    <w:lvl w:ilvl="4" w:tplc="040C0019" w:tentative="1">
+      <w:start w:val="1"/>
+      <w:numFmt w:val="lowerLetter"/>
+      <w:lvlText w:val="%5."/>
+      <w:lvlJc w:val="left"/>
+      <w:pPr>
+        <w:ind w:left="3600" w:hanging="360"/>
+      </w:pPr>
+    </w:lvl>
+    <w:lvl w:ilvl="5" w:tplc="040C001B" w:tentative="1">
+      <w:start w:val="1"/>
+      <w:numFmt w:val="lowerRoman"/>
+      <w:lvlText w:val="%6."/>
+      <w:lvlJc w:val="right"/>
+      <w:pPr>
+        <w:ind w:left="4320" w:hanging="180"/>
+      </w:pPr>
+    </w:lvl>
+    <w:lvl w:ilvl="6" w:tplc="040C000F" w:tentative="1">
+      <w:start w:val="1"/>
+      <w:numFmt w:val="decimal"/>
+      <w:lvlText w:val="%7."/>
+      <w:lvlJc w:val="left"/>
+      <w:pPr>
+        <w:ind w:left="5040" w:hanging="360"/>
+      </w:pPr>
+    </w:lvl>
+    <w:lvl w:ilvl="7" w:tplc="040C0019" w:tentative="1">
+      <w:start w:val="1"/>
+      <w:numFmt w:val="lowerLetter"/>
+      <w:lvlText w:val="%8."/>
+      <w:lvlJc w:val="left"/>
+      <w:pPr>
+        <w:ind w:left="5760" w:hanging="360"/>
+      </w:pPr>
+    </w:lvl>
+    <w:lvl w:ilvl="8" w:tplc="040C001B" w:tentative="1">
+      <w:start w:val="1"/>
+      <w:numFmt w:val="lowerRoman"/>
+      <w:lvlText w:val="%9."/>
+      <w:lvlJc w:val="right"/>
+      <w:pPr>
+        <w:ind w:left="6480" w:hanging="180"/>
+      </w:pPr>
+    </w:lvl>
+  </w:abstractNum>
+  <w:abstractNum w:abstractNumId="6" w15:restartNumberingAfterBreak="0">
+    <w:nsid w:val="51E16D15"/>
+    <w:multiLevelType w:val="hybridMultilevel"/>
+    <w:tmpl w:val="270E9940"/>
+    <w:lvl w:ilvl="0" w:tplc="CDE8B758">
+      <w:start w:val="1"/>
+      <w:numFmt w:val="upperRoman"/>
+      <w:lvlText w:val="%1."/>
+      <w:lvlJc w:val="right"/>
+      <w:pPr>
+        <w:ind w:left="1440" w:hanging="360"/>
+      </w:pPr>
+    </w:lvl>
+    <w:lvl w:ilvl="1" w:tplc="040C0019" w:tentative="1">
+      <w:start w:val="1"/>
+      <w:numFmt w:val="lowerLetter"/>
+      <w:lvlText w:val="%2."/>
+      <w:lvlJc w:val="left"/>
+      <w:pPr>
+        <w:ind w:left="2160" w:hanging="360"/>
+      </w:pPr>
+    </w:lvl>
+    <w:lvl w:ilvl="2" w:tplc="040C001B" w:tentative="1">
+      <w:start w:val="1"/>
+      <w:numFmt w:val="lowerRoman"/>
+      <w:lvlText w:val="%3."/>
+      <w:lvlJc w:val="right"/>
+      <w:pPr>
+        <w:ind w:left="2880" w:hanging="180"/>
+      </w:pPr>
+    </w:lvl>
+    <w:lvl w:ilvl="3" w:tplc="040C000F" w:tentative="1">
+      <w:start w:val="1"/>
+      <w:numFmt w:val="decimal"/>
+      <w:lvlText w:val="%4."/>
+      <w:lvlJc w:val="left"/>
+      <w:pPr>
+        <w:ind w:left="3600" w:hanging="360"/>
+      </w:pPr>
+    </w:lvl>
+    <w:lvl w:ilvl="4" w:tplc="040C0019" w:tentative="1">
+      <w:start w:val="1"/>
+      <w:numFmt w:val="lowerLetter"/>
+      <w:lvlText w:val="%5."/>
+      <w:lvlJc w:val="left"/>
+      <w:pPr>
+        <w:ind w:left="4320" w:hanging="360"/>
+      </w:pPr>
+    </w:lvl>
+    <w:lvl w:ilvl="5" w:tplc="040C001B" w:tentative="1">
+      <w:start w:val="1"/>
+      <w:numFmt w:val="lowerRoman"/>
+      <w:lvlText w:val="%6."/>
+      <w:lvlJc w:val="right"/>
+      <w:pPr>
+        <w:ind w:left="5040" w:hanging="180"/>
+      </w:pPr>
+    </w:lvl>
+    <w:lvl w:ilvl="6" w:tplc="040C000F" w:tentative="1">
+      <w:start w:val="1"/>
+      <w:numFmt w:val="decimal"/>
+      <w:lvlText w:val="%7."/>
+      <w:lvlJc w:val="left"/>
+      <w:pPr>
+        <w:ind w:left="5760" w:hanging="360"/>
+      </w:pPr>
+    </w:lvl>
+    <w:lvl w:ilvl="7" w:tplc="040C0019" w:tentative="1">
+      <w:start w:val="1"/>
+      <w:numFmt w:val="lowerLetter"/>
+      <w:lvlText w:val="%8."/>
+      <w:lvlJc w:val="left"/>
+      <w:pPr>
+        <w:ind w:left="6480" w:hanging="360"/>
+      </w:pPr>
+    </w:lvl>
+    <w:lvl w:ilvl="8" w:tplc="040C001B" w:tentative="1">
+      <w:start w:val="1"/>
+      <w:numFmt w:val="lowerRoman"/>
+      <w:lvlText w:val="%9."/>
+      <w:lvlJc w:val="right"/>
+      <w:pPr>
+        <w:ind w:left="7200" w:hanging="180"/>
+      </w:pPr>
+    </w:lvl>
+  </w:abstractNum>
+  <w:abstractNum w:abstractNumId="7" w15:restartNumberingAfterBreak="0">
+    <w:nsid w:val="58377EB3"/>
+    <w:multiLevelType w:val="hybridMultilevel"/>
+    <w:tmpl w:val="E5F8F454"/>
+    <w:lvl w:ilvl="0" w:tplc="F3A4716C">
+      <w:start w:val="1"/>
+      <w:numFmt w:val="upperRoman"/>
+      <w:pStyle w:val="Titre1"/>
+      <w:lvlText w:val="%1."/>
+      <w:lvlJc w:val="right"/>
+      <w:pPr>
+        <w:ind w:left="720" w:hanging="360"/>
+      </w:pPr>
+    </w:lvl>
+    <w:lvl w:ilvl="1" w:tplc="040C0019" w:tentative="1">
+      <w:start w:val="1"/>
+      <w:numFmt w:val="lowerLetter"/>
+      <w:lvlText w:val="%2."/>
+      <w:lvlJc w:val="left"/>
+      <w:pPr>
+        <w:ind w:left="1440" w:hanging="360"/>
+      </w:pPr>
+    </w:lvl>
+    <w:lvl w:ilvl="2" w:tplc="040C001B" w:tentative="1">
+      <w:start w:val="1"/>
+      <w:numFmt w:val="lowerRoman"/>
+      <w:lvlText w:val="%3."/>
+      <w:lvlJc w:val="right"/>
+      <w:pPr>
+        <w:ind w:left="2160" w:hanging="180"/>
+      </w:pPr>
+    </w:lvl>
+    <w:lvl w:ilvl="3" w:tplc="040C000F" w:tentative="1">
+      <w:start w:val="1"/>
+      <w:numFmt w:val="decimal"/>
+      <w:lvlText w:val="%4."/>
+      <w:lvlJc w:val="left"/>
+      <w:pPr>
+        <w:ind w:left="2880" w:hanging="360"/>
+      </w:pPr>
+    </w:lvl>
+    <w:lvl w:ilvl="4" w:tplc="040C0019" w:tentative="1">
+      <w:start w:val="1"/>
+      <w:numFmt w:val="lowerLetter"/>
+      <w:lvlText w:val="%5."/>
+      <w:lvlJc w:val="left"/>
+      <w:pPr>
+        <w:ind w:left="3600" w:hanging="360"/>
+      </w:pPr>
+    </w:lvl>
+    <w:lvl w:ilvl="5" w:tplc="040C001B" w:tentative="1">
+      <w:start w:val="1"/>
+      <w:numFmt w:val="lowerRoman"/>
+      <w:lvlText w:val="%6."/>
+      <w:lvlJc w:val="right"/>
+      <w:pPr>
+        <w:ind w:left="4320" w:hanging="180"/>
+      </w:pPr>
+    </w:lvl>
+    <w:lvl w:ilvl="6" w:tplc="040C000F" w:tentative="1">
+      <w:start w:val="1"/>
+      <w:numFmt w:val="decimal"/>
+      <w:lvlText w:val="%7."/>
+      <w:lvlJc w:val="left"/>
+      <w:pPr>
+        <w:ind w:left="5040" w:hanging="360"/>
+      </w:pPr>
+    </w:lvl>
+    <w:lvl w:ilvl="7" w:tplc="040C0019" w:tentative="1">
+      <w:start w:val="1"/>
+      <w:numFmt w:val="lowerLetter"/>
+      <w:lvlText w:val="%8."/>
+      <w:lvlJc w:val="left"/>
+      <w:pPr>
+        <w:ind w:left="5760" w:hanging="360"/>
+      </w:pPr>
+    </w:lvl>
+    <w:lvl w:ilvl="8" w:tplc="040C001B" w:tentative="1">
+      <w:start w:val="1"/>
+      <w:numFmt w:val="lowerRoman"/>
+      <w:lvlText w:val="%9."/>
+      <w:lvlJc w:val="right"/>
+      <w:pPr>
+        <w:ind w:left="6480" w:hanging="180"/>
+      </w:pPr>
+    </w:lvl>
+  </w:abstractNum>
+  <w:abstractNum w:abstractNumId="8" w15:restartNumberingAfterBreak="0">
+    <w:nsid w:val="618E42D0"/>
+    <w:multiLevelType w:val="hybridMultilevel"/>
+    <w:tmpl w:val="EB7817B6"/>
+    <w:lvl w:ilvl="0" w:tplc="3006AD2A">
+      <w:start w:val="1"/>
+      <w:numFmt w:val="decimal"/>
+      <w:lvlText w:val="%1.1"/>
+      <w:lvlJc w:val="left"/>
+      <w:pPr>
+        <w:ind w:left="1287" w:hanging="360"/>
+      </w:pPr>
+      <w:rPr>
+        <w:rFonts w:hint="default"/>
+      </w:rPr>
+    </w:lvl>
+    <w:lvl w:ilvl="1" w:tplc="040C0019" w:tentative="1">
+      <w:start w:val="1"/>
+      <w:numFmt w:val="lowerLetter"/>
+      <w:lvlText w:val="%2."/>
+      <w:lvlJc w:val="left"/>
+      <w:pPr>
+        <w:ind w:left="2007" w:hanging="360"/>
+      </w:pPr>
+    </w:lvl>
+    <w:lvl w:ilvl="2" w:tplc="040C001B" w:tentative="1">
+      <w:start w:val="1"/>
+      <w:numFmt w:val="lowerRoman"/>
+      <w:lvlText w:val="%3."/>
+      <w:lvlJc w:val="right"/>
+      <w:pPr>
+        <w:ind w:left="2727" w:hanging="180"/>
+      </w:pPr>
+    </w:lvl>
+    <w:lvl w:ilvl="3" w:tplc="040C000F" w:tentative="1">
+      <w:start w:val="1"/>
+      <w:numFmt w:val="decimal"/>
+      <w:lvlText w:val="%4."/>
+      <w:lvlJc w:val="left"/>
+      <w:pPr>
+        <w:ind w:left="3447" w:hanging="360"/>
+      </w:pPr>
+    </w:lvl>
+    <w:lvl w:ilvl="4" w:tplc="040C0019" w:tentative="1">
+      <w:start w:val="1"/>
+      <w:numFmt w:val="lowerLetter"/>
+      <w:lvlText w:val="%5."/>
+      <w:lvlJc w:val="left"/>
+      <w:pPr>
+        <w:ind w:left="4167" w:hanging="360"/>
+      </w:pPr>
+    </w:lvl>
+    <w:lvl w:ilvl="5" w:tplc="040C001B" w:tentative="1">
+      <w:start w:val="1"/>
+      <w:numFmt w:val="lowerRoman"/>
+      <w:lvlText w:val="%6."/>
+      <w:lvlJc w:val="right"/>
+      <w:pPr>
+        <w:ind w:left="4887" w:hanging="180"/>
+      </w:pPr>
+    </w:lvl>
+    <w:lvl w:ilvl="6" w:tplc="040C000F" w:tentative="1">
+      <w:start w:val="1"/>
+      <w:numFmt w:val="decimal"/>
+      <w:lvlText w:val="%7."/>
+      <w:lvlJc w:val="left"/>
+      <w:pPr>
+        <w:ind w:left="5607" w:hanging="360"/>
+      </w:pPr>
+    </w:lvl>
+    <w:lvl w:ilvl="7" w:tplc="040C0019" w:tentative="1">
+      <w:start w:val="1"/>
+      <w:numFmt w:val="lowerLetter"/>
+      <w:lvlText w:val="%8."/>
+      <w:lvlJc w:val="left"/>
+      <w:pPr>
+        <w:ind w:left="6327" w:hanging="360"/>
+      </w:pPr>
+    </w:lvl>
+    <w:lvl w:ilvl="8" w:tplc="040C001B" w:tentative="1">
+      <w:start w:val="1"/>
+      <w:numFmt w:val="lowerRoman"/>
+      <w:lvlText w:val="%9."/>
+      <w:lvlJc w:val="right"/>
+      <w:pPr>
+        <w:ind w:left="7047" w:hanging="180"/>
+      </w:pPr>
+    </w:lvl>
+  </w:abstractNum>
+  <w:abstractNum w:abstractNumId="9" w15:restartNumberingAfterBreak="0">
+    <w:nsid w:val="7EC234E4"/>
+    <w:multiLevelType w:val="hybridMultilevel"/>
+    <w:tmpl w:val="DD78D19E"/>
+    <w:lvl w:ilvl="0" w:tplc="56741D46">
+      <w:start w:val="1"/>
+      <w:numFmt w:val="decimal"/>
+      <w:pStyle w:val="Titre2"/>
+      <w:lvlText w:val="%1.1"/>
+      <w:lvlJc w:val="left"/>
+      <w:pPr>
+        <w:ind w:left="720" w:hanging="360"/>
+      </w:pPr>
+      <w:rPr>
+        <w:rFonts w:hint="default"/>
+      </w:rPr>
+    </w:lvl>
+    <w:lvl w:ilvl="1" w:tplc="040C0019" w:tentative="1">
+      <w:start w:val="1"/>
+      <w:numFmt w:val="lowerLetter"/>
+      <w:lvlText w:val="%2."/>
+      <w:lvlJc w:val="left"/>
+      <w:pPr>
+        <w:ind w:left="1440" w:hanging="360"/>
+      </w:pPr>
+    </w:lvl>
+    <w:lvl w:ilvl="2" w:tplc="040C001B" w:tentative="1">
+      <w:start w:val="1"/>
+      <w:numFmt w:val="lowerRoman"/>
+      <w:lvlText w:val="%3."/>
+      <w:lvlJc w:val="right"/>
+      <w:pPr>
+        <w:ind w:left="2160" w:hanging="180"/>
+      </w:pPr>
+    </w:lvl>
+    <w:lvl w:ilvl="3" w:tplc="040C000F" w:tentative="1">
+      <w:start w:val="1"/>
+      <w:numFmt w:val="decimal"/>
+      <w:lvlText w:val="%4."/>
+      <w:lvlJc w:val="left"/>
+      <w:pPr>
+        <w:ind w:left="2880" w:hanging="360"/>
+      </w:pPr>
+    </w:lvl>
+    <w:lvl w:ilvl="4" w:tplc="040C0019" w:tentative="1">
+      <w:start w:val="1"/>
+      <w:numFmt w:val="lowerLetter"/>
+      <w:lvlText w:val="%5."/>
+      <w:lvlJc w:val="left"/>
+      <w:pPr>
+        <w:ind w:left="3600" w:hanging="360"/>
+      </w:pPr>
+    </w:lvl>
+    <w:lvl w:ilvl="5" w:tplc="040C001B" w:tentative="1">
+      <w:start w:val="1"/>
+      <w:numFmt w:val="lowerRoman"/>
+      <w:lvlText w:val="%6."/>
+      <w:lvlJc w:val="right"/>
+      <w:pPr>
+        <w:ind w:left="4320" w:hanging="180"/>
+      </w:pPr>
+    </w:lvl>
+    <w:lvl w:ilvl="6" w:tplc="040C000F" w:tentative="1">
+      <w:start w:val="1"/>
+      <w:numFmt w:val="decimal"/>
+      <w:lvlText w:val="%7."/>
+      <w:lvlJc w:val="left"/>
+      <w:pPr>
+        <w:ind w:left="5040" w:hanging="360"/>
+      </w:pPr>
+    </w:lvl>
+    <w:lvl w:ilvl="7" w:tplc="040C0019" w:tentative="1">
+      <w:start w:val="1"/>
+      <w:numFmt w:val="lowerLetter"/>
+      <w:lvlText w:val="%8."/>
+      <w:lvlJc w:val="left"/>
+      <w:pPr>
+        <w:ind w:left="5760" w:hanging="360"/>
+      </w:pPr>
+    </w:lvl>
+    <w:lvl w:ilvl="8" w:tplc="040C001B" w:tentative="1">
+      <w:start w:val="1"/>
+      <w:numFmt w:val="lowerRoman"/>
+      <w:lvlText w:val="%9."/>
+      <w:lvlJc w:val="right"/>
+      <w:pPr>
+        <w:ind w:left="6480" w:hanging="180"/>
+      </w:pPr>
+    </w:lvl>
+  </w:abstractNum>
+  <w:num w:numId="1">
+    <w:abstractNumId w:val="4"/>
+  </w:num>
+  <w:num w:numId="2">
+    <w:abstractNumId w:val="1"/>
+  </w:num>
+  <w:num w:numId="3">
+    <w:abstractNumId w:val="6"/>
+  </w:num>
+  <w:num w:numId="4">
+    <w:abstractNumId w:val="2"/>
+  </w:num>
+  <w:num w:numId="5">
+    <w:abstractNumId w:val="7"/>
+  </w:num>
+  <w:num w:numId="6">
+    <w:abstractNumId w:val="8"/>
+  </w:num>
+  <w:num w:numId="7">
+    <w:abstractNumId w:val="5"/>
+  </w:num>
+  <w:num w:numId="8">
+    <w:abstractNumId w:val="0"/>
+  </w:num>
+  <w:num w:numId="9">
+    <w:abstractNumId w:val="9"/>
+  </w:num>
+  <w:num w:numId="10">
+    <w:abstractNumId w:val="3"/>
+  </w:num>
+</w:numbering>
 </file>
 
 <file path=word/styles.xml><?xml version="1.0" encoding="utf-8"?>
@@ -2356,6 +3556,104 @@
     <w:name w:val="Normal"/>
     <w:qFormat/>
   </w:style>
+  <w:style w:type="paragraph" w:styleId="Titre1">
+    <w:name w:val="heading 1"/>
+    <w:basedOn w:val="Normal"/>
+    <w:next w:val="Normal"/>
+    <w:link w:val="Titre1Car"/>
+    <w:autoRedefine/>
+    <w:uiPriority w:val="9"/>
+    <w:qFormat/>
+    <w:rsid w:val="0045657D"/>
+    <w:pPr>
+      <w:keepNext/>
+      <w:keepLines/>
+      <w:numPr>
+        <w:numId w:val="5"/>
+      </w:numPr>
+      <w:spacing w:before="240" w:after="0"/>
+      <w:ind w:left="357" w:hanging="357"/>
+      <w:outlineLvl w:val="0"/>
+    </w:pPr>
+    <w:rPr>
+      <w:rFonts w:ascii="Arial" w:eastAsiaTheme="majorEastAsia" w:hAnsi="Arial" w:cstheme="majorBidi"/>
+      <w:caps/>
+      <w:color w:val="385623" w:themeColor="accent6" w:themeShade="80"/>
+      <w:sz w:val="36"/>
+      <w:szCs w:val="32"/>
+    </w:rPr>
+  </w:style>
+  <w:style w:type="paragraph" w:styleId="Titre2">
+    <w:name w:val="heading 2"/>
+    <w:basedOn w:val="Titre1"/>
+    <w:next w:val="Normal"/>
+    <w:link w:val="Titre2Car"/>
+    <w:uiPriority w:val="9"/>
+    <w:unhideWhenUsed/>
+    <w:qFormat/>
+    <w:rsid w:val="0045657D"/>
+    <w:pPr>
+      <w:numPr>
+        <w:numId w:val="9"/>
+      </w:numPr>
+      <w:spacing w:line="360" w:lineRule="auto"/>
+      <w:ind w:left="357" w:hanging="357"/>
+      <w:outlineLvl w:val="1"/>
+    </w:pPr>
+    <w:rPr>
+      <w:i/>
+      <w:caps w:val="0"/>
+      <w:color w:val="538135" w:themeColor="accent6" w:themeShade="BF"/>
+      <w:sz w:val="28"/>
+    </w:rPr>
+  </w:style>
+  <w:style w:type="paragraph" w:styleId="Titre3">
+    <w:name w:val="heading 3"/>
+    <w:basedOn w:val="Titre1"/>
+    <w:next w:val="Normal"/>
+    <w:link w:val="Titre3Car"/>
+    <w:uiPriority w:val="9"/>
+    <w:unhideWhenUsed/>
+    <w:qFormat/>
+    <w:rsid w:val="00DB03C6"/>
+    <w:pPr>
+      <w:numPr>
+        <w:numId w:val="10"/>
+      </w:numPr>
+      <w:ind w:left="357" w:hanging="357"/>
+      <w:outlineLvl w:val="2"/>
+    </w:pPr>
+    <w:rPr>
+      <w:i/>
+      <w:caps w:val="0"/>
+      <w:color w:val="70AD47" w:themeColor="accent6"/>
+      <w:sz w:val="28"/>
+    </w:rPr>
+  </w:style>
+  <w:style w:type="paragraph" w:styleId="Titre4">
+    <w:name w:val="heading 4"/>
+    <w:aliases w:val="Paragraphe 1"/>
+    <w:basedOn w:val="Normal"/>
+    <w:next w:val="Normal"/>
+    <w:link w:val="Titre4Car"/>
+    <w:uiPriority w:val="9"/>
+    <w:unhideWhenUsed/>
+    <w:qFormat/>
+    <w:rsid w:val="0045657D"/>
+    <w:pPr>
+      <w:keepNext/>
+      <w:keepLines/>
+      <w:spacing w:before="40" w:after="0" w:line="240" w:lineRule="auto"/>
+      <w:jc w:val="both"/>
+      <w:outlineLvl w:val="3"/>
+    </w:pPr>
+    <w:rPr>
+      <w:rFonts w:ascii="Arial" w:eastAsiaTheme="majorEastAsia" w:hAnsi="Arial" w:cstheme="majorBidi"/>
+      <w:iCs/>
+      <w:color w:val="000000" w:themeColor="text1"/>
+      <w:sz w:val="24"/>
+    </w:rPr>
+  </w:style>
   <w:style w:type="character" w:default="1" w:styleId="Policepardfaut">
     <w:name w:val="Default Paragraph Font"/>
     <w:uiPriority w:val="1"/>
@@ -2383,27 +3681,175 @@
     <w:semiHidden/>
     <w:unhideWhenUsed/>
   </w:style>
+  <w:style w:type="paragraph" w:styleId="En-tte">
+    <w:name w:val="header"/>
+    <w:basedOn w:val="Normal"/>
+    <w:link w:val="En-tteCar"/>
+    <w:uiPriority w:val="99"/>
+    <w:unhideWhenUsed/>
+    <w:rsid w:val="0088538D"/>
+    <w:pPr>
+      <w:tabs>
+        <w:tab w:val="center" w:pos="4536"/>
+        <w:tab w:val="right" w:pos="9072"/>
+      </w:tabs>
+      <w:spacing w:after="0" w:line="240" w:lineRule="auto"/>
+    </w:pPr>
+  </w:style>
+  <w:style w:type="character" w:customStyle="1" w:styleId="En-tteCar">
+    <w:name w:val="En-tête Car"/>
+    <w:basedOn w:val="Policepardfaut"/>
+    <w:link w:val="En-tte"/>
+    <w:uiPriority w:val="99"/>
+    <w:rsid w:val="0088538D"/>
+  </w:style>
+  <w:style w:type="paragraph" w:styleId="Pieddepage">
+    <w:name w:val="footer"/>
+    <w:basedOn w:val="Normal"/>
+    <w:link w:val="PieddepageCar"/>
+    <w:uiPriority w:val="99"/>
+    <w:unhideWhenUsed/>
+    <w:rsid w:val="0088538D"/>
+    <w:pPr>
+      <w:tabs>
+        <w:tab w:val="center" w:pos="4536"/>
+        <w:tab w:val="right" w:pos="9072"/>
+      </w:tabs>
+      <w:spacing w:after="0" w:line="240" w:lineRule="auto"/>
+    </w:pPr>
+  </w:style>
+  <w:style w:type="character" w:customStyle="1" w:styleId="PieddepageCar">
+    <w:name w:val="Pied de page Car"/>
+    <w:basedOn w:val="Policepardfaut"/>
+    <w:link w:val="Pieddepage"/>
+    <w:uiPriority w:val="99"/>
+    <w:rsid w:val="0088538D"/>
+  </w:style>
+  <w:style w:type="character" w:customStyle="1" w:styleId="Titre1Car">
+    <w:name w:val="Titre 1 Car"/>
+    <w:basedOn w:val="Policepardfaut"/>
+    <w:link w:val="Titre1"/>
+    <w:uiPriority w:val="9"/>
+    <w:rsid w:val="0045657D"/>
+    <w:rPr>
+      <w:rFonts w:ascii="Arial" w:eastAsiaTheme="majorEastAsia" w:hAnsi="Arial" w:cstheme="majorBidi"/>
+      <w:caps/>
+      <w:color w:val="385623" w:themeColor="accent6" w:themeShade="80"/>
+      <w:sz w:val="36"/>
+      <w:szCs w:val="32"/>
+    </w:rPr>
+  </w:style>
+  <w:style w:type="paragraph" w:styleId="En-ttedetabledesmatires">
+    <w:name w:val="TOC Heading"/>
+    <w:basedOn w:val="Titre1"/>
+    <w:next w:val="Normal"/>
+    <w:uiPriority w:val="39"/>
+    <w:unhideWhenUsed/>
+    <w:qFormat/>
+    <w:rsid w:val="00246B93"/>
+    <w:pPr>
+      <w:numPr>
+        <w:numId w:val="0"/>
+      </w:numPr>
+      <w:outlineLvl w:val="9"/>
+    </w:pPr>
+    <w:rPr>
+      <w:b/>
+      <w:lang w:eastAsia="fr-FR"/>
+    </w:rPr>
+  </w:style>
+  <w:style w:type="paragraph" w:styleId="Paragraphedeliste">
+    <w:name w:val="List Paragraph"/>
+    <w:basedOn w:val="Normal"/>
+    <w:uiPriority w:val="34"/>
+    <w:qFormat/>
+    <w:rsid w:val="00F85A3A"/>
+    <w:pPr>
+      <w:spacing w:after="120"/>
+      <w:ind w:left="-170" w:firstLine="709"/>
+      <w:contextualSpacing/>
+    </w:pPr>
+    <w:rPr>
+      <w:sz w:val="24"/>
+      <w:szCs w:val="24"/>
+    </w:rPr>
+  </w:style>
+  <w:style w:type="character" w:customStyle="1" w:styleId="Titre2Car">
+    <w:name w:val="Titre 2 Car"/>
+    <w:basedOn w:val="Policepardfaut"/>
+    <w:link w:val="Titre2"/>
+    <w:uiPriority w:val="9"/>
+    <w:rsid w:val="0045657D"/>
+    <w:rPr>
+      <w:rFonts w:ascii="Arial" w:eastAsiaTheme="majorEastAsia" w:hAnsi="Arial" w:cstheme="majorBidi"/>
+      <w:i/>
+      <w:color w:val="538135" w:themeColor="accent6" w:themeShade="BF"/>
+      <w:sz w:val="28"/>
+      <w:szCs w:val="32"/>
+    </w:rPr>
+  </w:style>
+  <w:style w:type="character" w:customStyle="1" w:styleId="Titre3Car">
+    <w:name w:val="Titre 3 Car"/>
+    <w:basedOn w:val="Policepardfaut"/>
+    <w:link w:val="Titre3"/>
+    <w:uiPriority w:val="9"/>
+    <w:rsid w:val="00DB03C6"/>
+    <w:rPr>
+      <w:rFonts w:ascii="Arial" w:eastAsiaTheme="majorEastAsia" w:hAnsi="Arial" w:cstheme="majorBidi"/>
+      <w:i/>
+      <w:color w:val="70AD47" w:themeColor="accent6"/>
+      <w:sz w:val="28"/>
+      <w:szCs w:val="32"/>
+    </w:rPr>
+  </w:style>
+  <w:style w:type="character" w:customStyle="1" w:styleId="Titre4Car">
+    <w:name w:val="Titre 4 Car"/>
+    <w:aliases w:val="Paragraphe 1 Car"/>
+    <w:basedOn w:val="Policepardfaut"/>
+    <w:link w:val="Titre4"/>
+    <w:uiPriority w:val="9"/>
+    <w:rsid w:val="0045657D"/>
+    <w:rPr>
+      <w:rFonts w:ascii="Arial" w:eastAsiaTheme="majorEastAsia" w:hAnsi="Arial" w:cstheme="majorBidi"/>
+      <w:iCs/>
+      <w:color w:val="000000" w:themeColor="text1"/>
+      <w:sz w:val="24"/>
+    </w:rPr>
+  </w:style>
+  <w:style w:type="paragraph" w:styleId="Sansinterligne">
+    <w:name w:val="No Spacing"/>
+    <w:link w:val="SansinterligneCar"/>
+    <w:uiPriority w:val="1"/>
+    <w:qFormat/>
+    <w:rsid w:val="00A23265"/>
+    <w:pPr>
+      <w:spacing w:after="0" w:line="240" w:lineRule="auto"/>
+    </w:pPr>
+    <w:rPr>
+      <w:rFonts w:eastAsiaTheme="minorEastAsia"/>
+      <w:lang w:eastAsia="fr-FR"/>
+    </w:rPr>
+  </w:style>
+  <w:style w:type="character" w:customStyle="1" w:styleId="SansinterligneCar">
+    <w:name w:val="Sans interligne Car"/>
+    <w:basedOn w:val="Policepardfaut"/>
+    <w:link w:val="Sansinterligne"/>
+    <w:uiPriority w:val="1"/>
+    <w:rsid w:val="00A23265"/>
+    <w:rPr>
+      <w:rFonts w:eastAsiaTheme="minorEastAsia"/>
+      <w:lang w:eastAsia="fr-FR"/>
+    </w:rPr>
+  </w:style>
   <w:style w:type="character" w:styleId="Lienhypertexte">
     <w:name w:val="Hyperlink"/>
     <w:basedOn w:val="Policepardfaut"/>
     <w:uiPriority w:val="99"/>
     <w:unhideWhenUsed/>
-    <w:rsid w:val="008A3FD1"/>
+    <w:rsid w:val="00A05FDA"/>
     <w:rPr>
       <w:color w:val="0563C1" w:themeColor="hyperlink"/>
       <w:u w:val="single"/>
-    </w:rPr>
-  </w:style>
-  <w:style w:type="character" w:customStyle="1" w:styleId="Mentionnonrsolue1">
-    <w:name w:val="Mention non résolue1"/>
-    <w:basedOn w:val="Policepardfaut"/>
-    <w:uiPriority w:val="99"/>
-    <w:semiHidden/>
-    <w:unhideWhenUsed/>
-    <w:rsid w:val="008A3FD1"/>
-    <w:rPr>
-      <w:color w:val="605E5C"/>
-      <w:shd w:val="clear" w:color="auto" w:fill="E1DFDD"/>
     </w:rPr>
   </w:style>
 </w:styles>
@@ -2426,7 +3872,7 @@
         <a:srgbClr val="E7E6E6"/>
       </a:lt2>
       <a:accent1>
-        <a:srgbClr val="4472C4"/>
+        <a:srgbClr val="5B9BD5"/>
       </a:accent1>
       <a:accent2>
         <a:srgbClr val="ED7D31"/>
@@ -2438,7 +3884,7 @@
         <a:srgbClr val="FFC000"/>
       </a:accent4>
       <a:accent5>
-        <a:srgbClr val="5B9BD5"/>
+        <a:srgbClr val="4472C4"/>
       </a:accent5>
       <a:accent6>
         <a:srgbClr val="70AD47"/>
@@ -2485,23 +3931,6 @@
         <a:font script="Viet" typeface="Times New Roman"/>
         <a:font script="Uigh" typeface="Microsoft Uighur"/>
         <a:font script="Geor" typeface="Sylfaen"/>
-        <a:font script="Armn" typeface="Arial"/>
-        <a:font script="Bugi" typeface="Leelawadee UI"/>
-        <a:font script="Bopo" typeface="Microsoft JhengHei"/>
-        <a:font script="Java" typeface="Javanese Text"/>
-        <a:font script="Lisu" typeface="Segoe UI"/>
-        <a:font script="Mymr" typeface="Myanmar Text"/>
-        <a:font script="Nkoo" typeface="Ebrima"/>
-        <a:font script="Olck" typeface="Nirmala UI"/>
-        <a:font script="Osma" typeface="Ebrima"/>
-        <a:font script="Phag" typeface="Phagspa"/>
-        <a:font script="Syrn" typeface="Estrangelo Edessa"/>
-        <a:font script="Syrj" typeface="Estrangelo Edessa"/>
-        <a:font script="Syre" typeface="Estrangelo Edessa"/>
-        <a:font script="Sora" typeface="Nirmala UI"/>
-        <a:font script="Tale" typeface="Microsoft Tai Le"/>
-        <a:font script="Talu" typeface="Microsoft New Tai Lue"/>
-        <a:font script="Tfng" typeface="Ebrima"/>
       </a:majorFont>
       <a:minorFont>
         <a:latin typeface="Calibri" panose="020F0502020204030204"/>
@@ -2537,23 +3966,6 @@
         <a:font script="Viet" typeface="Arial"/>
         <a:font script="Uigh" typeface="Microsoft Uighur"/>
         <a:font script="Geor" typeface="Sylfaen"/>
-        <a:font script="Armn" typeface="Arial"/>
-        <a:font script="Bugi" typeface="Leelawadee UI"/>
-        <a:font script="Bopo" typeface="Microsoft JhengHei"/>
-        <a:font script="Java" typeface="Javanese Text"/>
-        <a:font script="Lisu" typeface="Segoe UI"/>
-        <a:font script="Mymr" typeface="Myanmar Text"/>
-        <a:font script="Nkoo" typeface="Ebrima"/>
-        <a:font script="Olck" typeface="Nirmala UI"/>
-        <a:font script="Osma" typeface="Ebrima"/>
-        <a:font script="Phag" typeface="Phagspa"/>
-        <a:font script="Syrn" typeface="Estrangelo Edessa"/>
-        <a:font script="Syrj" typeface="Estrangelo Edessa"/>
-        <a:font script="Syre" typeface="Estrangelo Edessa"/>
-        <a:font script="Sora" typeface="Nirmala UI"/>
-        <a:font script="Tale" typeface="Microsoft Tai Le"/>
-        <a:font script="Talu" typeface="Microsoft New Tai Lue"/>
-        <a:font script="Tfng" typeface="Ebrima"/>
       </a:minorFont>
     </a:fontScheme>
     <a:fmtScheme name="Office">
@@ -2702,4 +4114,16 @@
     </a:ext>
   </a:extLst>
 </a:theme>
+</file>
+
+<file path=customXml/item1.xml><?xml version="1.0" encoding="utf-8"?>
+<b:Sources xmlns:b="http://schemas.openxmlformats.org/officeDocument/2006/bibliography" xmlns="http://schemas.openxmlformats.org/officeDocument/2006/bibliography" SelectedStyle="\APASixthEditionOfficeOnline.xsl" StyleName="APA" Version="6"/>
+</file>
+
+<file path=customXml/itemProps1.xml><?xml version="1.0" encoding="utf-8"?>
+<ds:datastoreItem xmlns:ds="http://schemas.openxmlformats.org/officeDocument/2006/customXml" ds:itemID="{47E843B5-2C97-43A5-BCD0-44806E8E74EC}">
+  <ds:schemaRefs>
+    <ds:schemaRef ds:uri="http://schemas.openxmlformats.org/officeDocument/2006/bibliography"/>
+  </ds:schemaRefs>
+</ds:datastoreItem>
 </file>